--- a/Sprint 6/Reuniões.docx
+++ b/Sprint 6/Reuniões.docx
@@ -82,7 +82,7 @@
           <w:sz w:val="24"/>
           <w:szCs w:val="24"/>
         </w:rPr>
-        <w:t>4</w:t>
+        <w:t>6</w:t>
       </w:r>
     </w:p>
     <w:p>
@@ -106,7 +106,7 @@
           <w:sz w:val="24"/>
           <w:szCs w:val="24"/>
         </w:rPr>
-        <w:t xml:space="preserve"> (11</w:t>
+        <w:t xml:space="preserve"> (19</w:t>
       </w:r>
       <w:r>
         <w:rPr>
@@ -293,7 +293,7 @@
                 <w:b/>
                 <w:sz w:val="24"/>
               </w:rPr>
-              <w:t>4</w:t>
+              <w:t>5</w:t>
             </w:r>
           </w:p>
         </w:tc>
@@ -361,18 +361,8 @@
                 <w:sz w:val="24"/>
                 <w:szCs w:val="24"/>
               </w:rPr>
-              <w:t xml:space="preserve">Estudo da biblioteca </w:t>
-            </w:r>
-            <w:proofErr w:type="spellStart"/>
-            <w:r>
-              <w:rPr>
-                <w:b/>
-                <w:sz w:val="24"/>
-                <w:szCs w:val="24"/>
-              </w:rPr>
-              <w:t>JCalendar</w:t>
-            </w:r>
-            <w:proofErr w:type="spellEnd"/>
+              <w:t>Implementação da função busca de paciente</w:t>
+            </w:r>
           </w:p>
         </w:tc>
       </w:tr>
@@ -602,13 +592,8 @@
               <w:ind w:hanging="360"/>
               <w:contextualSpacing/>
             </w:pPr>
-            <w:r>
-              <w:rPr>
-                <w:b/>
-                <w:sz w:val="24"/>
-              </w:rPr>
-              <w:t>Entrega da Sprint 4</w:t>
-            </w:r>
+            <w:bookmarkStart w:id="0" w:name="_GoBack"/>
+            <w:bookmarkEnd w:id="0"/>
           </w:p>
         </w:tc>
       </w:tr>
@@ -669,14 +654,6 @@
               <w:ind w:hanging="360"/>
               <w:contextualSpacing/>
             </w:pPr>
-            <w:r>
-              <w:rPr>
-                <w:b/>
-                <w:sz w:val="24"/>
-                <w:szCs w:val="24"/>
-              </w:rPr>
-              <w:t>Inserção de métodos para busca de data</w:t>
-            </w:r>
           </w:p>
         </w:tc>
       </w:tr>
@@ -740,14 +717,6 @@
                 <w:b/>
               </w:rPr>
             </w:pPr>
-            <w:r>
-              <w:rPr>
-                <w:b/>
-                <w:sz w:val="24"/>
-                <w:szCs w:val="24"/>
-              </w:rPr>
-              <w:t>Nenhuma.</w:t>
-            </w:r>
           </w:p>
         </w:tc>
       </w:tr>
@@ -911,12 +880,6 @@
               <w:ind w:hanging="360"/>
               <w:contextualSpacing/>
             </w:pPr>
-            <w:r>
-              <w:rPr>
-                <w:b/>
-              </w:rPr>
-              <w:t>Entrega da Sprint 4</w:t>
-            </w:r>
           </w:p>
         </w:tc>
       </w:tr>
@@ -977,14 +940,6 @@
               <w:ind w:hanging="360"/>
               <w:contextualSpacing/>
             </w:pPr>
-            <w:r>
-              <w:rPr>
-                <w:b/>
-                <w:sz w:val="24"/>
-                <w:szCs w:val="24"/>
-              </w:rPr>
-              <w:t>Integrar busca de paciente</w:t>
-            </w:r>
           </w:p>
         </w:tc>
       </w:tr>
@@ -1048,14 +1003,6 @@
                 <w:b/>
               </w:rPr>
             </w:pPr>
-            <w:r>
-              <w:rPr>
-                <w:b/>
-                <w:sz w:val="24"/>
-                <w:szCs w:val="24"/>
-              </w:rPr>
-              <w:t>Nenhuma.</w:t>
-            </w:r>
           </w:p>
         </w:tc>
       </w:tr>
@@ -1093,7 +1040,7 @@
           <w:szCs w:val="24"/>
         </w:rPr>
         <w:lastRenderedPageBreak/>
-        <w:t>REUNIÃO II (15</w:t>
+        <w:t>REUNIÃO II (20</w:t>
       </w:r>
       <w:r>
         <w:rPr>
@@ -1259,18 +1206,8 @@
                 <w:sz w:val="24"/>
                 <w:szCs w:val="24"/>
               </w:rPr>
-              <w:t xml:space="preserve">Estudo da biblioteca </w:t>
-            </w:r>
-            <w:proofErr w:type="spellStart"/>
-            <w:r>
-              <w:rPr>
-                <w:b/>
-                <w:sz w:val="24"/>
-                <w:szCs w:val="24"/>
-              </w:rPr>
-              <w:t>JCalendar</w:t>
-            </w:r>
-            <w:proofErr w:type="spellEnd"/>
+              <w:t>Implementação da busca de paciente</w:t>
+            </w:r>
           </w:p>
         </w:tc>
       </w:tr>
@@ -1347,23 +1284,7 @@
                 <w:b/>
                 <w:sz w:val="24"/>
               </w:rPr>
-              <w:t xml:space="preserve">gráfica do </w:t>
-            </w:r>
-            <w:proofErr w:type="spellStart"/>
-            <w:r>
-              <w:rPr>
-                <w:b/>
-                <w:sz w:val="24"/>
-              </w:rPr>
-              <w:t>JDateChooser</w:t>
-            </w:r>
-            <w:proofErr w:type="spellEnd"/>
-            <w:r>
-              <w:rPr>
-                <w:b/>
-                <w:sz w:val="24"/>
-              </w:rPr>
-              <w:t xml:space="preserve"> e seus eventos.</w:t>
+              <w:t>da busca de funcionário</w:t>
             </w:r>
           </w:p>
         </w:tc>
@@ -1583,14 +1504,6 @@
                 <w:sz w:val="24"/>
               </w:rPr>
             </w:pPr>
-            <w:r>
-              <w:rPr>
-                <w:b/>
-                <w:sz w:val="24"/>
-                <w:szCs w:val="24"/>
-              </w:rPr>
-              <w:t>Inserção de métodos para busca de data</w:t>
-            </w:r>
           </w:p>
         </w:tc>
       </w:tr>
@@ -1656,15 +1569,6 @@
                 <w:szCs w:val="22"/>
               </w:rPr>
             </w:pPr>
-            <w:r>
-              <w:rPr>
-                <w:rFonts w:cs="Arial"/>
-                <w:b/>
-                <w:sz w:val="24"/>
-                <w:szCs w:val="22"/>
-              </w:rPr>
-              <w:t>Tratamento de exceção para busca de hora</w:t>
-            </w:r>
           </w:p>
           <w:p>
             <w:pPr>
@@ -1738,12 +1642,6 @@
                 <w:b/>
               </w:rPr>
             </w:pPr>
-            <w:r>
-              <w:rPr>
-                <w:b/>
-              </w:rPr>
-              <w:t>Nenhuma</w:t>
-            </w:r>
           </w:p>
         </w:tc>
       </w:tr>
@@ -1895,14 +1793,6 @@
                 <w:b/>
               </w:rPr>
             </w:pPr>
-            <w:r>
-              <w:rPr>
-                <w:b/>
-                <w:sz w:val="24"/>
-                <w:szCs w:val="24"/>
-              </w:rPr>
-              <w:t>Integrar busca de paciente</w:t>
-            </w:r>
           </w:p>
         </w:tc>
       </w:tr>
@@ -1966,12 +1856,6 @@
                 <w:b/>
               </w:rPr>
             </w:pPr>
-            <w:r>
-              <w:rPr>
-                <w:b/>
-              </w:rPr>
-              <w:t>Inserção de busca de funcionário</w:t>
-            </w:r>
           </w:p>
         </w:tc>
       </w:tr>
@@ -2035,12 +1919,6 @@
                 <w:b/>
               </w:rPr>
             </w:pPr>
-            <w:r>
-              <w:rPr>
-                <w:b/>
-              </w:rPr>
-              <w:t>Nenhuma</w:t>
-            </w:r>
           </w:p>
         </w:tc>
       </w:tr>
@@ -2107,6 +1985,7 @@
           <w:sz w:val="24"/>
           <w:szCs w:val="24"/>
         </w:rPr>
+        <w:lastRenderedPageBreak/>
         <w:t xml:space="preserve">REUNIÃO </w:t>
       </w:r>
       <w:r>
@@ -2134,7 +2013,7 @@
           <w:sz w:val="24"/>
           <w:szCs w:val="24"/>
         </w:rPr>
-        <w:t>16</w:t>
+        <w:t>21</w:t>
       </w:r>
       <w:r>
         <w:rPr>
@@ -2308,23 +2187,7 @@
                 <w:b/>
                 <w:sz w:val="24"/>
               </w:rPr>
-              <w:t xml:space="preserve">Implementação gráfica do </w:t>
-            </w:r>
-            <w:proofErr w:type="spellStart"/>
-            <w:r>
-              <w:rPr>
-                <w:b/>
-                <w:sz w:val="24"/>
-              </w:rPr>
-              <w:t>JDateChooser</w:t>
-            </w:r>
-            <w:proofErr w:type="spellEnd"/>
-            <w:r>
-              <w:rPr>
-                <w:b/>
-                <w:sz w:val="24"/>
-              </w:rPr>
-              <w:t xml:space="preserve"> e seus eventos.</w:t>
+              <w:t>Implementação da busca de funcionário</w:t>
             </w:r>
           </w:p>
         </w:tc>
@@ -2395,7 +2258,7 @@
                 <w:b/>
                 <w:sz w:val="24"/>
               </w:rPr>
-              <w:t>Reajuste de agendamento</w:t>
+              <w:t>Inserção dos campos endereço para cadastro de paciente</w:t>
             </w:r>
           </w:p>
         </w:tc>
@@ -2620,13 +2483,6 @@
                 <w:sz w:val="24"/>
               </w:rPr>
             </w:pPr>
-            <w:r>
-              <w:rPr>
-                <w:b/>
-                <w:sz w:val="24"/>
-              </w:rPr>
-              <w:t>Modulo busca de funcionário</w:t>
-            </w:r>
           </w:p>
         </w:tc>
       </w:tr>
@@ -2686,28 +2542,6 @@
               </w:numPr>
               <w:ind w:hanging="281"/>
               <w:rPr>
-                <w:rFonts w:cs="Arial"/>
-                <w:b/>
-                <w:sz w:val="24"/>
-                <w:szCs w:val="22"/>
-              </w:rPr>
-            </w:pPr>
-            <w:r>
-              <w:rPr>
-                <w:rFonts w:cs="Arial"/>
-                <w:b/>
-                <w:sz w:val="24"/>
-                <w:szCs w:val="22"/>
-              </w:rPr>
-              <w:t>Tratamento de exceção para busca de hora</w:t>
-            </w:r>
-          </w:p>
-          <w:p>
-            <w:pPr>
-              <w:spacing w:after="180" w:line="288" w:lineRule="auto"/>
-              <w:ind w:left="720"/>
-              <w:contextualSpacing/>
-              <w:rPr>
                 <w:b/>
                 <w:sz w:val="24"/>
               </w:rPr>
@@ -2775,12 +2609,6 @@
                 <w:b/>
               </w:rPr>
             </w:pPr>
-            <w:r>
-              <w:rPr>
-                <w:b/>
-              </w:rPr>
-              <w:t>Nenhuma</w:t>
-            </w:r>
           </w:p>
         </w:tc>
       </w:tr>
@@ -2938,12 +2766,6 @@
                 <w:sz w:val="24"/>
               </w:rPr>
             </w:pPr>
-            <w:r>
-              <w:rPr>
-                <w:b/>
-              </w:rPr>
-              <w:t>Inserção de busca de funcionário</w:t>
-            </w:r>
           </w:p>
         </w:tc>
       </w:tr>
@@ -3008,29 +2830,6 @@
                 <w:sz w:val="24"/>
               </w:rPr>
             </w:pPr>
-            <w:r>
-              <w:rPr>
-                <w:b/>
-                <w:sz w:val="24"/>
-              </w:rPr>
-              <w:t xml:space="preserve">Tratamento de exceção do campo </w:t>
-            </w:r>
-            <w:proofErr w:type="spellStart"/>
-            <w:r>
-              <w:rPr>
-                <w:b/>
-                <w:sz w:val="24"/>
-              </w:rPr>
-              <w:t>rg</w:t>
-            </w:r>
-            <w:proofErr w:type="spellEnd"/>
-            <w:r>
-              <w:rPr>
-                <w:b/>
-                <w:sz w:val="24"/>
-              </w:rPr>
-              <w:t xml:space="preserve"> da tela cadastro de funcionário</w:t>
-            </w:r>
           </w:p>
         </w:tc>
       </w:tr>
@@ -3094,12 +2893,6 @@
                 <w:b/>
               </w:rPr>
             </w:pPr>
-            <w:r>
-              <w:rPr>
-                <w:b/>
-              </w:rPr>
-              <w:t>Nenhuma</w:t>
-            </w:r>
           </w:p>
         </w:tc>
       </w:tr>
@@ -3161,6 +2954,7 @@
           <w:sz w:val="24"/>
           <w:szCs w:val="24"/>
         </w:rPr>
+        <w:lastRenderedPageBreak/>
         <w:t xml:space="preserve">REUNIÃO </w:t>
       </w:r>
       <w:r>
@@ -3197,7 +2991,7 @@
           <w:sz w:val="24"/>
           <w:szCs w:val="24"/>
         </w:rPr>
-        <w:t>18</w:t>
+        <w:t>22</w:t>
       </w:r>
       <w:r>
         <w:rPr>
@@ -3362,7 +3156,7 @@
                 <w:b/>
                 <w:sz w:val="24"/>
               </w:rPr>
-              <w:t>Reajuste de agendamento</w:t>
+              <w:t>Inserção dos campos endereço para cadastro de paciente</w:t>
             </w:r>
           </w:p>
         </w:tc>
@@ -3433,7 +3227,14 @@
                 <w:b/>
                 <w:sz w:val="24"/>
               </w:rPr>
-              <w:t>Entregar Sprint 5</w:t>
+              <w:t>Inserção dos campos endereço para cadastro de</w:t>
+            </w:r>
+            <w:r>
+              <w:rPr>
+                <w:b/>
+                <w:sz w:val="24"/>
+              </w:rPr>
+              <w:t xml:space="preserve"> funcionário</w:t>
             </w:r>
           </w:p>
         </w:tc>
@@ -3652,28 +3453,6 @@
                 <w:numId w:val="3"/>
               </w:numPr>
               <w:ind w:hanging="241"/>
-              <w:rPr>
-                <w:rFonts w:cs="Arial"/>
-                <w:b/>
-                <w:sz w:val="24"/>
-                <w:szCs w:val="22"/>
-              </w:rPr>
-            </w:pPr>
-            <w:r>
-              <w:rPr>
-                <w:rFonts w:cs="Arial"/>
-                <w:b/>
-                <w:sz w:val="24"/>
-                <w:szCs w:val="22"/>
-              </w:rPr>
-              <w:t>Tratamento de exceção para busca de hora</w:t>
-            </w:r>
-          </w:p>
-          <w:p>
-            <w:pPr>
-              <w:spacing w:after="180" w:line="288" w:lineRule="auto"/>
-              <w:ind w:left="720"/>
-              <w:contextualSpacing/>
             </w:pPr>
           </w:p>
         </w:tc>
@@ -3738,13 +3517,6 @@
                 <w:b/>
               </w:rPr>
             </w:pPr>
-            <w:r>
-              <w:rPr>
-                <w:b/>
-                <w:sz w:val="24"/>
-              </w:rPr>
-              <w:t>Entregar Sprint 5</w:t>
-            </w:r>
           </w:p>
         </w:tc>
       </w:tr>
@@ -3808,12 +3580,6 @@
                 <w:b/>
               </w:rPr>
             </w:pPr>
-            <w:r>
-              <w:rPr>
-                <w:b/>
-              </w:rPr>
-              <w:t>Nenhuma</w:t>
-            </w:r>
           </w:p>
         </w:tc>
       </w:tr>
@@ -3967,29 +3733,6 @@
               <w:ind w:hanging="360"/>
               <w:contextualSpacing/>
             </w:pPr>
-            <w:r>
-              <w:rPr>
-                <w:b/>
-                <w:sz w:val="24"/>
-              </w:rPr>
-              <w:t xml:space="preserve">Tratamento de exceção do campo </w:t>
-            </w:r>
-            <w:proofErr w:type="spellStart"/>
-            <w:r>
-              <w:rPr>
-                <w:b/>
-                <w:sz w:val="24"/>
-              </w:rPr>
-              <w:t>rg</w:t>
-            </w:r>
-            <w:proofErr w:type="spellEnd"/>
-            <w:r>
-              <w:rPr>
-                <w:b/>
-                <w:sz w:val="24"/>
-              </w:rPr>
-              <w:t xml:space="preserve"> da tela cadastro de funcionário</w:t>
-            </w:r>
           </w:p>
         </w:tc>
       </w:tr>
@@ -4053,13 +3796,6 @@
                 <w:b/>
               </w:rPr>
             </w:pPr>
-            <w:r>
-              <w:rPr>
-                <w:b/>
-                <w:sz w:val="24"/>
-              </w:rPr>
-              <w:t>Entregar Sprint 5</w:t>
-            </w:r>
           </w:p>
         </w:tc>
       </w:tr>
@@ -4123,12 +3859,6 @@
                 <w:b/>
               </w:rPr>
             </w:pPr>
-            <w:r>
-              <w:rPr>
-                <w:b/>
-              </w:rPr>
-              <w:t>Nenhuma</w:t>
-            </w:r>
           </w:p>
         </w:tc>
       </w:tr>
@@ -4157,8 +3887,944 @@
       <w:pPr>
         <w:spacing w:after="180" w:line="288" w:lineRule="auto"/>
       </w:pPr>
-      <w:bookmarkStart w:id="0" w:name="_GoBack"/>
-      <w:bookmarkEnd w:id="0"/>
+    </w:p>
+    <w:p>
+      <w:pPr>
+        <w:spacing w:after="180" w:line="288" w:lineRule="auto"/>
+      </w:pPr>
+    </w:p>
+    <w:p>
+      <w:pPr>
+        <w:spacing w:before="80" w:line="288" w:lineRule="auto"/>
+        <w:jc w:val="center"/>
+      </w:pPr>
+      <w:r>
+        <w:rPr>
+          <w:b/>
+          <w:color w:val="5B9BD5"/>
+          <w:sz w:val="24"/>
+          <w:szCs w:val="24"/>
+        </w:rPr>
+        <w:t>REUNIÃO IV (</w:t>
+      </w:r>
+      <w:r>
+        <w:rPr>
+          <w:b/>
+          <w:color w:val="5B9BD5"/>
+          <w:sz w:val="24"/>
+          <w:szCs w:val="24"/>
+        </w:rPr>
+        <w:t>23</w:t>
+      </w:r>
+      <w:r>
+        <w:rPr>
+          <w:b/>
+          <w:color w:val="5B9BD5"/>
+          <w:sz w:val="24"/>
+          <w:szCs w:val="24"/>
+        </w:rPr>
+        <w:t>/10)</w:t>
+      </w:r>
+    </w:p>
+    <w:p>
+      <w:pPr>
+        <w:spacing w:line="288" w:lineRule="auto"/>
+      </w:pPr>
+    </w:p>
+    <w:tbl>
+      <w:tblPr>
+        <w:tblStyle w:val="TableNormal"/>
+        <w:tblW w:w="9020" w:type="dxa"/>
+        <w:tblInd w:w="3" w:type="dxa"/>
+        <w:tblBorders>
+          <w:top w:val="single" w:sz="8" w:space="0" w:color="5B9BD5"/>
+          <w:left w:val="single" w:sz="8" w:space="0" w:color="5B9BD5"/>
+          <w:bottom w:val="single" w:sz="8" w:space="0" w:color="5B9BD5"/>
+          <w:right w:val="single" w:sz="8" w:space="0" w:color="5B9BD5"/>
+          <w:insideH w:val="single" w:sz="8" w:space="0" w:color="5B9BD5"/>
+          <w:insideV w:val="single" w:sz="8" w:space="0" w:color="5B9BD5"/>
+        </w:tblBorders>
+        <w:tblCellMar>
+          <w:left w:w="110" w:type="dxa"/>
+          <w:right w:w="120" w:type="dxa"/>
+        </w:tblCellMar>
+        <w:tblLook w:val="0600" w:firstRow="0" w:lastRow="0" w:firstColumn="0" w:lastColumn="0" w:noHBand="1" w:noVBand="1"/>
+      </w:tblPr>
+      <w:tblGrid>
+        <w:gridCol w:w="2960"/>
+        <w:gridCol w:w="6060"/>
+      </w:tblGrid>
+      <w:tr>
+        <w:tc>
+          <w:tcPr>
+            <w:tcW w:w="2960" w:type="dxa"/>
+            <w:tcBorders>
+              <w:top w:val="single" w:sz="8" w:space="0" w:color="5B9BD5"/>
+              <w:left w:val="single" w:sz="8" w:space="0" w:color="5B9BD5"/>
+              <w:bottom w:val="single" w:sz="8" w:space="0" w:color="5B9BD5"/>
+              <w:right w:val="single" w:sz="8" w:space="0" w:color="5B9BD5"/>
+            </w:tcBorders>
+            <w:shd w:val="clear" w:color="auto" w:fill="DEEAF6"/>
+            <w:tcMar>
+              <w:left w:w="110" w:type="dxa"/>
+            </w:tcMar>
+            <w:vAlign w:val="bottom"/>
+          </w:tcPr>
+          <w:p>
+            <w:pPr>
+              <w:spacing w:after="180" w:line="288" w:lineRule="auto"/>
+            </w:pPr>
+            <w:r>
+              <w:rPr>
+                <w:b/>
+                <w:color w:val="404040"/>
+                <w:sz w:val="18"/>
+                <w:szCs w:val="18"/>
+                <w:shd w:val="clear" w:color="auto" w:fill="DEEAF6"/>
+              </w:rPr>
+              <w:lastRenderedPageBreak/>
+              <w:t>Participante:  Diogo</w:t>
+            </w:r>
+          </w:p>
+        </w:tc>
+        <w:tc>
+          <w:tcPr>
+            <w:tcW w:w="6059" w:type="dxa"/>
+            <w:tcBorders>
+              <w:top w:val="single" w:sz="8" w:space="0" w:color="5B9BD5"/>
+              <w:left w:val="single" w:sz="8" w:space="0" w:color="5B9BD5"/>
+              <w:bottom w:val="single" w:sz="8" w:space="0" w:color="5B9BD5"/>
+              <w:right w:val="single" w:sz="8" w:space="0" w:color="5B9BD5"/>
+            </w:tcBorders>
+            <w:shd w:val="clear" w:color="auto" w:fill="auto"/>
+            <w:tcMar>
+              <w:left w:w="107" w:type="dxa"/>
+              <w:right w:w="108" w:type="dxa"/>
+            </w:tcMar>
+          </w:tcPr>
+          <w:p>
+            <w:pPr>
+              <w:spacing w:after="180" w:line="288" w:lineRule="auto"/>
+            </w:pPr>
+          </w:p>
+        </w:tc>
+      </w:tr>
+      <w:tr>
+        <w:tc>
+          <w:tcPr>
+            <w:tcW w:w="2960" w:type="dxa"/>
+            <w:tcBorders>
+              <w:top w:val="single" w:sz="8" w:space="0" w:color="5B9BD5"/>
+              <w:left w:val="single" w:sz="8" w:space="0" w:color="5B9BD5"/>
+              <w:bottom w:val="single" w:sz="8" w:space="0" w:color="5B9BD5"/>
+              <w:right w:val="single" w:sz="8" w:space="0" w:color="5B9BD5"/>
+            </w:tcBorders>
+            <w:shd w:val="clear" w:color="auto" w:fill="auto"/>
+            <w:tcMar>
+              <w:left w:w="70" w:type="dxa"/>
+              <w:right w:w="80" w:type="dxa"/>
+            </w:tcMar>
+          </w:tcPr>
+          <w:p>
+            <w:pPr>
+              <w:spacing w:after="180" w:line="288" w:lineRule="auto"/>
+              <w:jc w:val="center"/>
+            </w:pPr>
+            <w:r>
+              <w:rPr>
+                <w:b/>
+                <w:color w:val="5B9BD5"/>
+                <w:sz w:val="24"/>
+                <w:szCs w:val="24"/>
+              </w:rPr>
+              <w:t>O que foi feito?</w:t>
+            </w:r>
+          </w:p>
+        </w:tc>
+        <w:tc>
+          <w:tcPr>
+            <w:tcW w:w="6059" w:type="dxa"/>
+            <w:tcBorders>
+              <w:top w:val="single" w:sz="8" w:space="0" w:color="5B9BD5"/>
+              <w:left w:val="single" w:sz="8" w:space="0" w:color="5B9BD5"/>
+              <w:bottom w:val="single" w:sz="8" w:space="0" w:color="5B9BD5"/>
+              <w:right w:val="single" w:sz="8" w:space="0" w:color="5B9BD5"/>
+            </w:tcBorders>
+            <w:shd w:val="clear" w:color="auto" w:fill="auto"/>
+            <w:tcMar>
+              <w:left w:w="70" w:type="dxa"/>
+              <w:right w:w="80" w:type="dxa"/>
+            </w:tcMar>
+          </w:tcPr>
+          <w:p>
+            <w:pPr>
+              <w:numPr>
+                <w:ilvl w:val="0"/>
+                <w:numId w:val="3"/>
+              </w:numPr>
+              <w:spacing w:after="180" w:line="288" w:lineRule="auto"/>
+              <w:ind w:hanging="360"/>
+              <w:contextualSpacing/>
+            </w:pPr>
+            <w:r>
+              <w:rPr>
+                <w:b/>
+                <w:sz w:val="24"/>
+              </w:rPr>
+              <w:t>Inserção dos campos endereço para cadastro de</w:t>
+            </w:r>
+            <w:r>
+              <w:rPr>
+                <w:b/>
+                <w:sz w:val="24"/>
+              </w:rPr>
+              <w:t xml:space="preserve"> funcionário</w:t>
+            </w:r>
+          </w:p>
+        </w:tc>
+      </w:tr>
+      <w:tr>
+        <w:tc>
+          <w:tcPr>
+            <w:tcW w:w="2960" w:type="dxa"/>
+            <w:tcBorders>
+              <w:top w:val="single" w:sz="8" w:space="0" w:color="5B9BD5"/>
+              <w:left w:val="single" w:sz="8" w:space="0" w:color="5B9BD5"/>
+              <w:bottom w:val="single" w:sz="8" w:space="0" w:color="5B9BD5"/>
+              <w:right w:val="single" w:sz="8" w:space="0" w:color="5B9BD5"/>
+            </w:tcBorders>
+            <w:shd w:val="clear" w:color="auto" w:fill="auto"/>
+            <w:tcMar>
+              <w:left w:w="70" w:type="dxa"/>
+              <w:right w:w="80" w:type="dxa"/>
+            </w:tcMar>
+          </w:tcPr>
+          <w:p>
+            <w:pPr>
+              <w:spacing w:after="180" w:line="288" w:lineRule="auto"/>
+              <w:jc w:val="center"/>
+            </w:pPr>
+            <w:r>
+              <w:rPr>
+                <w:b/>
+                <w:color w:val="5B9BD5"/>
+                <w:sz w:val="24"/>
+                <w:szCs w:val="24"/>
+              </w:rPr>
+              <w:t>O que pretende fazer?</w:t>
+            </w:r>
+          </w:p>
+        </w:tc>
+        <w:tc>
+          <w:tcPr>
+            <w:tcW w:w="6059" w:type="dxa"/>
+            <w:tcBorders>
+              <w:top w:val="single" w:sz="8" w:space="0" w:color="5B9BD5"/>
+              <w:left w:val="single" w:sz="8" w:space="0" w:color="5B9BD5"/>
+              <w:bottom w:val="single" w:sz="8" w:space="0" w:color="5B9BD5"/>
+              <w:right w:val="single" w:sz="8" w:space="0" w:color="5B9BD5"/>
+            </w:tcBorders>
+            <w:shd w:val="clear" w:color="auto" w:fill="auto"/>
+            <w:tcMar>
+              <w:left w:w="70" w:type="dxa"/>
+              <w:right w:w="80" w:type="dxa"/>
+            </w:tcMar>
+          </w:tcPr>
+          <w:p>
+            <w:pPr>
+              <w:numPr>
+                <w:ilvl w:val="0"/>
+                <w:numId w:val="2"/>
+              </w:numPr>
+              <w:spacing w:after="180" w:line="288" w:lineRule="auto"/>
+              <w:ind w:hanging="360"/>
+              <w:contextualSpacing/>
+              <w:rPr>
+                <w:b/>
+                <w:sz w:val="24"/>
+              </w:rPr>
+            </w:pPr>
+            <w:r>
+              <w:rPr>
+                <w:b/>
+                <w:sz w:val="24"/>
+              </w:rPr>
+              <w:t xml:space="preserve">Inserção de </w:t>
+            </w:r>
+            <w:proofErr w:type="spellStart"/>
+            <w:r>
+              <w:rPr>
+                <w:b/>
+                <w:sz w:val="24"/>
+              </w:rPr>
+              <w:t>JComboBox</w:t>
+            </w:r>
+            <w:proofErr w:type="spellEnd"/>
+            <w:r>
+              <w:rPr>
+                <w:b/>
+                <w:sz w:val="24"/>
+              </w:rPr>
+              <w:t xml:space="preserve"> de cidades e estados nas telas de cadastro</w:t>
+            </w:r>
+          </w:p>
+        </w:tc>
+      </w:tr>
+      <w:tr>
+        <w:tc>
+          <w:tcPr>
+            <w:tcW w:w="2960" w:type="dxa"/>
+            <w:tcBorders>
+              <w:top w:val="single" w:sz="8" w:space="0" w:color="5B9BD5"/>
+              <w:left w:val="single" w:sz="8" w:space="0" w:color="5B9BD5"/>
+              <w:bottom w:val="single" w:sz="8" w:space="0" w:color="5B9BD5"/>
+              <w:right w:val="single" w:sz="8" w:space="0" w:color="5B9BD5"/>
+            </w:tcBorders>
+            <w:shd w:val="clear" w:color="auto" w:fill="auto"/>
+            <w:tcMar>
+              <w:left w:w="70" w:type="dxa"/>
+              <w:right w:w="80" w:type="dxa"/>
+            </w:tcMar>
+          </w:tcPr>
+          <w:p>
+            <w:pPr>
+              <w:spacing w:after="180" w:line="288" w:lineRule="auto"/>
+              <w:jc w:val="center"/>
+            </w:pPr>
+            <w:r>
+              <w:rPr>
+                <w:b/>
+                <w:color w:val="5B9BD5"/>
+                <w:sz w:val="24"/>
+                <w:szCs w:val="24"/>
+              </w:rPr>
+              <w:t>Quais as dificuldades Encontradas?</w:t>
+            </w:r>
+          </w:p>
+        </w:tc>
+        <w:tc>
+          <w:tcPr>
+            <w:tcW w:w="6059" w:type="dxa"/>
+            <w:tcBorders>
+              <w:top w:val="single" w:sz="8" w:space="0" w:color="5B9BD5"/>
+              <w:left w:val="single" w:sz="8" w:space="0" w:color="5B9BD5"/>
+              <w:bottom w:val="single" w:sz="8" w:space="0" w:color="5B9BD5"/>
+              <w:right w:val="single" w:sz="8" w:space="0" w:color="5B9BD5"/>
+            </w:tcBorders>
+            <w:shd w:val="clear" w:color="auto" w:fill="auto"/>
+            <w:tcMar>
+              <w:left w:w="70" w:type="dxa"/>
+              <w:right w:w="80" w:type="dxa"/>
+            </w:tcMar>
+          </w:tcPr>
+          <w:p>
+            <w:pPr>
+              <w:numPr>
+                <w:ilvl w:val="0"/>
+                <w:numId w:val="4"/>
+              </w:numPr>
+              <w:spacing w:after="180" w:line="288" w:lineRule="auto"/>
+              <w:ind w:hanging="360"/>
+              <w:contextualSpacing/>
+              <w:rPr>
+                <w:b/>
+                <w:sz w:val="24"/>
+              </w:rPr>
+            </w:pPr>
+            <w:r>
+              <w:rPr>
+                <w:b/>
+                <w:sz w:val="24"/>
+              </w:rPr>
+              <w:t>Nenhuma.</w:t>
+            </w:r>
+          </w:p>
+        </w:tc>
+      </w:tr>
+    </w:tbl>
+    <w:p>
+      <w:pPr>
+        <w:spacing w:after="180" w:line="288" w:lineRule="auto"/>
+      </w:pPr>
+    </w:p>
+    <w:p>
+      <w:pPr>
+        <w:spacing w:line="288" w:lineRule="auto"/>
+      </w:pPr>
+    </w:p>
+    <w:tbl>
+      <w:tblPr>
+        <w:tblStyle w:val="TableNormal"/>
+        <w:tblW w:w="9020" w:type="dxa"/>
+        <w:tblInd w:w="3" w:type="dxa"/>
+        <w:tblBorders>
+          <w:top w:val="single" w:sz="8" w:space="0" w:color="5B9BD5"/>
+          <w:left w:val="single" w:sz="8" w:space="0" w:color="5B9BD5"/>
+          <w:bottom w:val="single" w:sz="8" w:space="0" w:color="5B9BD5"/>
+          <w:right w:val="single" w:sz="8" w:space="0" w:color="5B9BD5"/>
+          <w:insideH w:val="single" w:sz="8" w:space="0" w:color="5B9BD5"/>
+          <w:insideV w:val="single" w:sz="8" w:space="0" w:color="5B9BD5"/>
+        </w:tblBorders>
+        <w:tblCellMar>
+          <w:left w:w="110" w:type="dxa"/>
+          <w:right w:w="120" w:type="dxa"/>
+        </w:tblCellMar>
+        <w:tblLook w:val="0600" w:firstRow="0" w:lastRow="0" w:firstColumn="0" w:lastColumn="0" w:noHBand="1" w:noVBand="1"/>
+      </w:tblPr>
+      <w:tblGrid>
+        <w:gridCol w:w="2960"/>
+        <w:gridCol w:w="6060"/>
+      </w:tblGrid>
+      <w:tr>
+        <w:tc>
+          <w:tcPr>
+            <w:tcW w:w="2960" w:type="dxa"/>
+            <w:tcBorders>
+              <w:top w:val="single" w:sz="8" w:space="0" w:color="5B9BD5"/>
+              <w:left w:val="single" w:sz="8" w:space="0" w:color="5B9BD5"/>
+              <w:bottom w:val="single" w:sz="8" w:space="0" w:color="5B9BD5"/>
+              <w:right w:val="single" w:sz="8" w:space="0" w:color="5B9BD5"/>
+            </w:tcBorders>
+            <w:shd w:val="clear" w:color="auto" w:fill="DEEAF6"/>
+            <w:tcMar>
+              <w:left w:w="110" w:type="dxa"/>
+            </w:tcMar>
+            <w:vAlign w:val="bottom"/>
+          </w:tcPr>
+          <w:p>
+            <w:pPr>
+              <w:spacing w:after="180" w:line="288" w:lineRule="auto"/>
+            </w:pPr>
+            <w:r>
+              <w:rPr>
+                <w:b/>
+                <w:color w:val="404040"/>
+                <w:sz w:val="18"/>
+                <w:szCs w:val="18"/>
+                <w:shd w:val="clear" w:color="auto" w:fill="DEEAF6"/>
+              </w:rPr>
+              <w:t>Participante:  Ivo</w:t>
+            </w:r>
+          </w:p>
+        </w:tc>
+        <w:tc>
+          <w:tcPr>
+            <w:tcW w:w="6059" w:type="dxa"/>
+            <w:tcBorders>
+              <w:top w:val="single" w:sz="8" w:space="0" w:color="5B9BD5"/>
+              <w:left w:val="single" w:sz="8" w:space="0" w:color="5B9BD5"/>
+              <w:bottom w:val="single" w:sz="8" w:space="0" w:color="5B9BD5"/>
+              <w:right w:val="single" w:sz="8" w:space="0" w:color="5B9BD5"/>
+            </w:tcBorders>
+            <w:shd w:val="clear" w:color="auto" w:fill="auto"/>
+            <w:tcMar>
+              <w:left w:w="107" w:type="dxa"/>
+              <w:right w:w="108" w:type="dxa"/>
+            </w:tcMar>
+          </w:tcPr>
+          <w:p>
+            <w:pPr>
+              <w:spacing w:after="180" w:line="288" w:lineRule="auto"/>
+            </w:pPr>
+          </w:p>
+        </w:tc>
+      </w:tr>
+      <w:tr>
+        <w:tc>
+          <w:tcPr>
+            <w:tcW w:w="2960" w:type="dxa"/>
+            <w:tcBorders>
+              <w:top w:val="single" w:sz="8" w:space="0" w:color="5B9BD5"/>
+              <w:left w:val="single" w:sz="8" w:space="0" w:color="5B9BD5"/>
+              <w:bottom w:val="single" w:sz="8" w:space="0" w:color="5B9BD5"/>
+              <w:right w:val="single" w:sz="8" w:space="0" w:color="5B9BD5"/>
+            </w:tcBorders>
+            <w:shd w:val="clear" w:color="auto" w:fill="auto"/>
+            <w:tcMar>
+              <w:left w:w="70" w:type="dxa"/>
+              <w:right w:w="80" w:type="dxa"/>
+            </w:tcMar>
+          </w:tcPr>
+          <w:p>
+            <w:pPr>
+              <w:spacing w:after="180" w:line="288" w:lineRule="auto"/>
+              <w:jc w:val="center"/>
+            </w:pPr>
+            <w:r>
+              <w:rPr>
+                <w:b/>
+                <w:color w:val="5B9BD5"/>
+                <w:sz w:val="24"/>
+                <w:szCs w:val="24"/>
+              </w:rPr>
+              <w:t>O que foi feito?</w:t>
+            </w:r>
+          </w:p>
+        </w:tc>
+        <w:tc>
+          <w:tcPr>
+            <w:tcW w:w="6059" w:type="dxa"/>
+            <w:tcBorders>
+              <w:top w:val="single" w:sz="8" w:space="0" w:color="5B9BD5"/>
+              <w:left w:val="single" w:sz="8" w:space="0" w:color="5B9BD5"/>
+              <w:bottom w:val="single" w:sz="8" w:space="0" w:color="5B9BD5"/>
+              <w:right w:val="single" w:sz="8" w:space="0" w:color="5B9BD5"/>
+            </w:tcBorders>
+            <w:shd w:val="clear" w:color="auto" w:fill="auto"/>
+            <w:tcMar>
+              <w:left w:w="70" w:type="dxa"/>
+              <w:right w:w="80" w:type="dxa"/>
+            </w:tcMar>
+          </w:tcPr>
+          <w:p>
+            <w:pPr>
+              <w:pStyle w:val="PargrafodaLista"/>
+              <w:numPr>
+                <w:ilvl w:val="0"/>
+                <w:numId w:val="3"/>
+              </w:numPr>
+              <w:ind w:hanging="241"/>
+            </w:pPr>
+          </w:p>
+        </w:tc>
+      </w:tr>
+      <w:tr>
+        <w:tc>
+          <w:tcPr>
+            <w:tcW w:w="2960" w:type="dxa"/>
+            <w:tcBorders>
+              <w:top w:val="single" w:sz="8" w:space="0" w:color="5B9BD5"/>
+              <w:left w:val="single" w:sz="8" w:space="0" w:color="5B9BD5"/>
+              <w:bottom w:val="single" w:sz="8" w:space="0" w:color="5B9BD5"/>
+              <w:right w:val="single" w:sz="8" w:space="0" w:color="5B9BD5"/>
+            </w:tcBorders>
+            <w:shd w:val="clear" w:color="auto" w:fill="auto"/>
+            <w:tcMar>
+              <w:left w:w="70" w:type="dxa"/>
+              <w:right w:w="80" w:type="dxa"/>
+            </w:tcMar>
+          </w:tcPr>
+          <w:p>
+            <w:pPr>
+              <w:spacing w:after="180" w:line="288" w:lineRule="auto"/>
+              <w:jc w:val="center"/>
+            </w:pPr>
+            <w:r>
+              <w:rPr>
+                <w:b/>
+                <w:color w:val="5B9BD5"/>
+                <w:sz w:val="24"/>
+                <w:szCs w:val="24"/>
+              </w:rPr>
+              <w:t>O que pretende fazer?</w:t>
+            </w:r>
+          </w:p>
+        </w:tc>
+        <w:tc>
+          <w:tcPr>
+            <w:tcW w:w="6059" w:type="dxa"/>
+            <w:tcBorders>
+              <w:top w:val="single" w:sz="8" w:space="0" w:color="5B9BD5"/>
+              <w:left w:val="single" w:sz="8" w:space="0" w:color="5B9BD5"/>
+              <w:bottom w:val="single" w:sz="8" w:space="0" w:color="5B9BD5"/>
+              <w:right w:val="single" w:sz="8" w:space="0" w:color="5B9BD5"/>
+            </w:tcBorders>
+            <w:shd w:val="clear" w:color="auto" w:fill="auto"/>
+            <w:tcMar>
+              <w:left w:w="70" w:type="dxa"/>
+              <w:right w:w="80" w:type="dxa"/>
+            </w:tcMar>
+          </w:tcPr>
+          <w:p>
+            <w:pPr>
+              <w:numPr>
+                <w:ilvl w:val="0"/>
+                <w:numId w:val="2"/>
+              </w:numPr>
+              <w:spacing w:after="180" w:line="288" w:lineRule="auto"/>
+              <w:ind w:hanging="281"/>
+              <w:contextualSpacing/>
+              <w:rPr>
+                <w:b/>
+              </w:rPr>
+            </w:pPr>
+          </w:p>
+        </w:tc>
+      </w:tr>
+      <w:tr>
+        <w:tc>
+          <w:tcPr>
+            <w:tcW w:w="2960" w:type="dxa"/>
+            <w:tcBorders>
+              <w:top w:val="single" w:sz="8" w:space="0" w:color="5B9BD5"/>
+              <w:left w:val="single" w:sz="8" w:space="0" w:color="5B9BD5"/>
+              <w:bottom w:val="single" w:sz="8" w:space="0" w:color="5B9BD5"/>
+              <w:right w:val="single" w:sz="8" w:space="0" w:color="5B9BD5"/>
+            </w:tcBorders>
+            <w:shd w:val="clear" w:color="auto" w:fill="auto"/>
+            <w:tcMar>
+              <w:left w:w="70" w:type="dxa"/>
+              <w:right w:w="80" w:type="dxa"/>
+            </w:tcMar>
+          </w:tcPr>
+          <w:p>
+            <w:pPr>
+              <w:spacing w:after="180" w:line="288" w:lineRule="auto"/>
+              <w:jc w:val="center"/>
+            </w:pPr>
+            <w:r>
+              <w:rPr>
+                <w:b/>
+                <w:color w:val="5B9BD5"/>
+                <w:sz w:val="24"/>
+                <w:szCs w:val="24"/>
+              </w:rPr>
+              <w:t>Quais as dificuldades Encontradas?</w:t>
+            </w:r>
+          </w:p>
+        </w:tc>
+        <w:tc>
+          <w:tcPr>
+            <w:tcW w:w="6059" w:type="dxa"/>
+            <w:tcBorders>
+              <w:top w:val="single" w:sz="8" w:space="0" w:color="5B9BD5"/>
+              <w:left w:val="single" w:sz="8" w:space="0" w:color="5B9BD5"/>
+              <w:bottom w:val="single" w:sz="8" w:space="0" w:color="5B9BD5"/>
+              <w:right w:val="single" w:sz="8" w:space="0" w:color="5B9BD5"/>
+            </w:tcBorders>
+            <w:shd w:val="clear" w:color="auto" w:fill="auto"/>
+            <w:tcMar>
+              <w:left w:w="70" w:type="dxa"/>
+              <w:right w:w="80" w:type="dxa"/>
+            </w:tcMar>
+          </w:tcPr>
+          <w:p>
+            <w:pPr>
+              <w:numPr>
+                <w:ilvl w:val="0"/>
+                <w:numId w:val="4"/>
+              </w:numPr>
+              <w:spacing w:after="180" w:line="288" w:lineRule="auto"/>
+              <w:ind w:hanging="360"/>
+              <w:contextualSpacing/>
+              <w:rPr>
+                <w:b/>
+              </w:rPr>
+            </w:pPr>
+          </w:p>
+        </w:tc>
+      </w:tr>
+    </w:tbl>
+    <w:p>
+      <w:pPr>
+        <w:spacing w:line="288" w:lineRule="auto"/>
+      </w:pPr>
+    </w:p>
+    <w:p>
+      <w:pPr>
+        <w:spacing w:line="288" w:lineRule="auto"/>
+      </w:pPr>
+    </w:p>
+    <w:p>
+      <w:pPr>
+        <w:spacing w:line="288" w:lineRule="auto"/>
+      </w:pPr>
+    </w:p>
+    <w:tbl>
+      <w:tblPr>
+        <w:tblStyle w:val="TableNormal"/>
+        <w:tblW w:w="9020" w:type="dxa"/>
+        <w:tblInd w:w="3" w:type="dxa"/>
+        <w:tblBorders>
+          <w:top w:val="single" w:sz="8" w:space="0" w:color="5B9BD5"/>
+          <w:left w:val="single" w:sz="8" w:space="0" w:color="5B9BD5"/>
+          <w:bottom w:val="single" w:sz="8" w:space="0" w:color="5B9BD5"/>
+          <w:right w:val="single" w:sz="8" w:space="0" w:color="5B9BD5"/>
+          <w:insideH w:val="single" w:sz="8" w:space="0" w:color="5B9BD5"/>
+          <w:insideV w:val="single" w:sz="8" w:space="0" w:color="5B9BD5"/>
+        </w:tblBorders>
+        <w:tblCellMar>
+          <w:left w:w="110" w:type="dxa"/>
+          <w:right w:w="120" w:type="dxa"/>
+        </w:tblCellMar>
+        <w:tblLook w:val="0600" w:firstRow="0" w:lastRow="0" w:firstColumn="0" w:lastColumn="0" w:noHBand="1" w:noVBand="1"/>
+      </w:tblPr>
+      <w:tblGrid>
+        <w:gridCol w:w="2960"/>
+        <w:gridCol w:w="6060"/>
+      </w:tblGrid>
+      <w:tr>
+        <w:tc>
+          <w:tcPr>
+            <w:tcW w:w="2960" w:type="dxa"/>
+            <w:tcBorders>
+              <w:top w:val="single" w:sz="8" w:space="0" w:color="5B9BD5"/>
+              <w:left w:val="single" w:sz="8" w:space="0" w:color="5B9BD5"/>
+              <w:bottom w:val="single" w:sz="8" w:space="0" w:color="5B9BD5"/>
+              <w:right w:val="single" w:sz="8" w:space="0" w:color="5B9BD5"/>
+            </w:tcBorders>
+            <w:shd w:val="clear" w:color="auto" w:fill="DEEAF6"/>
+            <w:tcMar>
+              <w:left w:w="110" w:type="dxa"/>
+            </w:tcMar>
+            <w:vAlign w:val="bottom"/>
+          </w:tcPr>
+          <w:p>
+            <w:pPr>
+              <w:spacing w:after="180" w:line="288" w:lineRule="auto"/>
+            </w:pPr>
+            <w:r>
+              <w:rPr>
+                <w:b/>
+                <w:color w:val="404040"/>
+                <w:sz w:val="18"/>
+                <w:szCs w:val="18"/>
+                <w:shd w:val="clear" w:color="auto" w:fill="DEEAF6"/>
+              </w:rPr>
+              <w:t xml:space="preserve">Participante:  </w:t>
+            </w:r>
+            <w:proofErr w:type="spellStart"/>
+            <w:r>
+              <w:rPr>
+                <w:b/>
+                <w:color w:val="404040"/>
+                <w:sz w:val="18"/>
+                <w:szCs w:val="18"/>
+                <w:shd w:val="clear" w:color="auto" w:fill="DEEAF6"/>
+              </w:rPr>
+              <w:t>Izaquiel</w:t>
+            </w:r>
+            <w:proofErr w:type="spellEnd"/>
+          </w:p>
+        </w:tc>
+        <w:tc>
+          <w:tcPr>
+            <w:tcW w:w="6059" w:type="dxa"/>
+            <w:tcBorders>
+              <w:top w:val="single" w:sz="8" w:space="0" w:color="5B9BD5"/>
+              <w:left w:val="single" w:sz="8" w:space="0" w:color="5B9BD5"/>
+              <w:bottom w:val="single" w:sz="8" w:space="0" w:color="5B9BD5"/>
+              <w:right w:val="single" w:sz="8" w:space="0" w:color="5B9BD5"/>
+            </w:tcBorders>
+            <w:shd w:val="clear" w:color="auto" w:fill="auto"/>
+            <w:tcMar>
+              <w:left w:w="107" w:type="dxa"/>
+              <w:right w:w="108" w:type="dxa"/>
+            </w:tcMar>
+          </w:tcPr>
+          <w:p>
+            <w:pPr>
+              <w:spacing w:after="180" w:line="288" w:lineRule="auto"/>
+            </w:pPr>
+          </w:p>
+        </w:tc>
+      </w:tr>
+      <w:tr>
+        <w:tc>
+          <w:tcPr>
+            <w:tcW w:w="2960" w:type="dxa"/>
+            <w:tcBorders>
+              <w:top w:val="single" w:sz="8" w:space="0" w:color="5B9BD5"/>
+              <w:left w:val="single" w:sz="8" w:space="0" w:color="5B9BD5"/>
+              <w:bottom w:val="single" w:sz="8" w:space="0" w:color="5B9BD5"/>
+              <w:right w:val="single" w:sz="8" w:space="0" w:color="5B9BD5"/>
+            </w:tcBorders>
+            <w:shd w:val="clear" w:color="auto" w:fill="auto"/>
+            <w:tcMar>
+              <w:left w:w="70" w:type="dxa"/>
+              <w:right w:w="80" w:type="dxa"/>
+            </w:tcMar>
+          </w:tcPr>
+          <w:p>
+            <w:pPr>
+              <w:spacing w:after="180" w:line="288" w:lineRule="auto"/>
+              <w:jc w:val="center"/>
+            </w:pPr>
+            <w:r>
+              <w:rPr>
+                <w:b/>
+                <w:color w:val="5B9BD5"/>
+                <w:sz w:val="24"/>
+                <w:szCs w:val="24"/>
+              </w:rPr>
+              <w:t>O que foi feito?</w:t>
+            </w:r>
+          </w:p>
+        </w:tc>
+        <w:tc>
+          <w:tcPr>
+            <w:tcW w:w="6059" w:type="dxa"/>
+            <w:tcBorders>
+              <w:top w:val="single" w:sz="8" w:space="0" w:color="5B9BD5"/>
+              <w:left w:val="single" w:sz="8" w:space="0" w:color="5B9BD5"/>
+              <w:bottom w:val="single" w:sz="8" w:space="0" w:color="5B9BD5"/>
+              <w:right w:val="single" w:sz="8" w:space="0" w:color="5B9BD5"/>
+            </w:tcBorders>
+            <w:shd w:val="clear" w:color="auto" w:fill="auto"/>
+            <w:tcMar>
+              <w:left w:w="70" w:type="dxa"/>
+              <w:right w:w="80" w:type="dxa"/>
+            </w:tcMar>
+          </w:tcPr>
+          <w:p>
+            <w:pPr>
+              <w:numPr>
+                <w:ilvl w:val="0"/>
+                <w:numId w:val="1"/>
+              </w:numPr>
+              <w:spacing w:after="180" w:line="288" w:lineRule="auto"/>
+              <w:ind w:hanging="360"/>
+              <w:contextualSpacing/>
+            </w:pPr>
+          </w:p>
+        </w:tc>
+      </w:tr>
+      <w:tr>
+        <w:tc>
+          <w:tcPr>
+            <w:tcW w:w="2960" w:type="dxa"/>
+            <w:tcBorders>
+              <w:top w:val="single" w:sz="8" w:space="0" w:color="5B9BD5"/>
+              <w:left w:val="single" w:sz="8" w:space="0" w:color="5B9BD5"/>
+              <w:bottom w:val="single" w:sz="8" w:space="0" w:color="5B9BD5"/>
+              <w:right w:val="single" w:sz="8" w:space="0" w:color="5B9BD5"/>
+            </w:tcBorders>
+            <w:shd w:val="clear" w:color="auto" w:fill="auto"/>
+            <w:tcMar>
+              <w:left w:w="70" w:type="dxa"/>
+              <w:right w:w="80" w:type="dxa"/>
+            </w:tcMar>
+          </w:tcPr>
+          <w:p>
+            <w:pPr>
+              <w:spacing w:after="180" w:line="288" w:lineRule="auto"/>
+              <w:jc w:val="center"/>
+            </w:pPr>
+            <w:r>
+              <w:rPr>
+                <w:b/>
+                <w:color w:val="5B9BD5"/>
+                <w:sz w:val="24"/>
+                <w:szCs w:val="24"/>
+              </w:rPr>
+              <w:t>O que pretende fazer?</w:t>
+            </w:r>
+          </w:p>
+        </w:tc>
+        <w:tc>
+          <w:tcPr>
+            <w:tcW w:w="6059" w:type="dxa"/>
+            <w:tcBorders>
+              <w:top w:val="single" w:sz="8" w:space="0" w:color="5B9BD5"/>
+              <w:left w:val="single" w:sz="8" w:space="0" w:color="5B9BD5"/>
+              <w:bottom w:val="single" w:sz="8" w:space="0" w:color="5B9BD5"/>
+              <w:right w:val="single" w:sz="8" w:space="0" w:color="5B9BD5"/>
+            </w:tcBorders>
+            <w:shd w:val="clear" w:color="auto" w:fill="auto"/>
+            <w:tcMar>
+              <w:left w:w="70" w:type="dxa"/>
+              <w:right w:w="80" w:type="dxa"/>
+            </w:tcMar>
+          </w:tcPr>
+          <w:p>
+            <w:pPr>
+              <w:numPr>
+                <w:ilvl w:val="0"/>
+                <w:numId w:val="2"/>
+              </w:numPr>
+              <w:spacing w:after="180" w:line="288" w:lineRule="auto"/>
+              <w:ind w:hanging="281"/>
+              <w:contextualSpacing/>
+              <w:rPr>
+                <w:b/>
+              </w:rPr>
+            </w:pPr>
+          </w:p>
+        </w:tc>
+      </w:tr>
+      <w:tr>
+        <w:tc>
+          <w:tcPr>
+            <w:tcW w:w="2960" w:type="dxa"/>
+            <w:tcBorders>
+              <w:top w:val="single" w:sz="8" w:space="0" w:color="5B9BD5"/>
+              <w:left w:val="single" w:sz="8" w:space="0" w:color="5B9BD5"/>
+              <w:bottom w:val="single" w:sz="8" w:space="0" w:color="5B9BD5"/>
+              <w:right w:val="single" w:sz="8" w:space="0" w:color="5B9BD5"/>
+            </w:tcBorders>
+            <w:shd w:val="clear" w:color="auto" w:fill="auto"/>
+            <w:tcMar>
+              <w:left w:w="70" w:type="dxa"/>
+              <w:right w:w="80" w:type="dxa"/>
+            </w:tcMar>
+          </w:tcPr>
+          <w:p>
+            <w:pPr>
+              <w:spacing w:after="180" w:line="288" w:lineRule="auto"/>
+              <w:jc w:val="center"/>
+            </w:pPr>
+            <w:r>
+              <w:rPr>
+                <w:b/>
+                <w:color w:val="5B9BD5"/>
+                <w:sz w:val="24"/>
+                <w:szCs w:val="24"/>
+              </w:rPr>
+              <w:t>Quais as dificuldades Encontradas?</w:t>
+            </w:r>
+          </w:p>
+        </w:tc>
+        <w:tc>
+          <w:tcPr>
+            <w:tcW w:w="6059" w:type="dxa"/>
+            <w:tcBorders>
+              <w:top w:val="single" w:sz="8" w:space="0" w:color="5B9BD5"/>
+              <w:left w:val="single" w:sz="8" w:space="0" w:color="5B9BD5"/>
+              <w:bottom w:val="single" w:sz="8" w:space="0" w:color="5B9BD5"/>
+              <w:right w:val="single" w:sz="8" w:space="0" w:color="5B9BD5"/>
+            </w:tcBorders>
+            <w:shd w:val="clear" w:color="auto" w:fill="auto"/>
+            <w:tcMar>
+              <w:left w:w="70" w:type="dxa"/>
+              <w:right w:w="80" w:type="dxa"/>
+            </w:tcMar>
+          </w:tcPr>
+          <w:p>
+            <w:pPr>
+              <w:numPr>
+                <w:ilvl w:val="0"/>
+                <w:numId w:val="4"/>
+              </w:numPr>
+              <w:spacing w:after="180" w:line="288" w:lineRule="auto"/>
+              <w:ind w:hanging="360"/>
+              <w:contextualSpacing/>
+              <w:rPr>
+                <w:b/>
+              </w:rPr>
+            </w:pPr>
+          </w:p>
+        </w:tc>
+      </w:tr>
+    </w:tbl>
+    <w:p>
+      <w:pPr>
+        <w:spacing w:after="180" w:line="288" w:lineRule="auto"/>
+      </w:pPr>
+    </w:p>
+    <w:p>
+      <w:pPr>
+        <w:spacing w:after="180" w:line="288" w:lineRule="auto"/>
+      </w:pPr>
+    </w:p>
+    <w:p>
+      <w:pPr>
+        <w:spacing w:after="180" w:line="288" w:lineRule="auto"/>
+      </w:pPr>
+    </w:p>
+    <w:p>
+      <w:pPr>
+        <w:spacing w:after="180" w:line="288" w:lineRule="auto"/>
+      </w:pPr>
     </w:p>
     <w:p>
       <w:pPr>
@@ -4179,11 +4845,11 @@
 
 <file path=word/numbering.xml><?xml version="1.0" encoding="utf-8"?>
 <w:numbering xmlns:wpc="http://schemas.microsoft.com/office/word/2010/wordprocessingCanvas" xmlns:mc="http://schemas.openxmlformats.org/markup-compatibility/2006" xmlns:o="urn:schemas-microsoft-com:office:office" xmlns:r="http://schemas.openxmlformats.org/officeDocument/2006/relationships" xmlns:m="http://schemas.openxmlformats.org/officeDocument/2006/math" xmlns:v="urn:schemas-microsoft-com:vml" xmlns:wp14="http://schemas.microsoft.com/office/word/2010/wordprocessingDrawing" xmlns:wp="http://schemas.openxmlformats.org/drawingml/2006/wordprocessingDrawing" xmlns:w10="urn:schemas-microsoft-com:office:word" xmlns:w="http://schemas.openxmlformats.org/wordprocessingml/2006/main" xmlns:w14="http://schemas.microsoft.com/office/word/2010/wordml" xmlns:w15="http://schemas.microsoft.com/office/word/2012/wordml" xmlns:wpg="http://schemas.microsoft.com/office/word/2010/wordprocessingGroup" xmlns:wpi="http://schemas.microsoft.com/office/word/2010/wordprocessingInk" xmlns:wne="http://schemas.microsoft.com/office/word/2006/wordml" xmlns:wps="http://schemas.microsoft.com/office/word/2010/wordprocessingShape" mc:Ignorable="w14 w15 wp14">
-  <w:abstractNum w:abstractNumId="0" w15:restartNumberingAfterBreak="0">
+  <w:abstractNum w:abstractNumId="0">
     <w:nsid w:val="1F122A56"/>
     <w:multiLevelType w:val="hybridMultilevel"/>
-    <w:tmpl w:val="D1AAF372"/>
-    <w:lvl w:ilvl="0" w:tplc="04160001">
+    <w:tmpl w:val="B62AE808"/>
+    <w:lvl w:ilvl="0" w:tplc="301E3BA2">
       <w:start w:val="1"/>
       <w:numFmt w:val="bullet"/>
       <w:lvlText w:val=""/>
@@ -4193,6 +4859,7 @@
       </w:pPr>
       <w:rPr>
         <w:rFonts w:ascii="Symbol" w:hAnsi="Symbol" w:hint="default"/>
+        <w:sz w:val="40"/>
       </w:rPr>
     </w:lvl>
     <w:lvl w:ilvl="1" w:tplc="04160003" w:tentative="1">
@@ -4292,7 +4959,7 @@
       </w:rPr>
     </w:lvl>
   </w:abstractNum>
-  <w:abstractNum w:abstractNumId="1" w15:restartNumberingAfterBreak="0">
+  <w:abstractNum w:abstractNumId="1">
     <w:nsid w:val="49B1519C"/>
     <w:multiLevelType w:val="multilevel"/>
     <w:tmpl w:val="094E2FF8"/>
@@ -4416,7 +5083,7 @@
       </w:rPr>
     </w:lvl>
   </w:abstractNum>
-  <w:abstractNum w:abstractNumId="2" w15:restartNumberingAfterBreak="0">
+  <w:abstractNum w:abstractNumId="2">
     <w:nsid w:val="596C3D9A"/>
     <w:multiLevelType w:val="multilevel"/>
     <w:tmpl w:val="EB2469FE"/>
@@ -4539,7 +5206,7 @@
       </w:rPr>
     </w:lvl>
   </w:abstractNum>
-  <w:abstractNum w:abstractNumId="3" w15:restartNumberingAfterBreak="0">
+  <w:abstractNum w:abstractNumId="3">
     <w:nsid w:val="5AD90892"/>
     <w:multiLevelType w:val="multilevel"/>
     <w:tmpl w:val="F01E3D9A"/>
@@ -4663,7 +5330,7 @@
       </w:rPr>
     </w:lvl>
   </w:abstractNum>
-  <w:abstractNum w:abstractNumId="4" w15:restartNumberingAfterBreak="0">
+  <w:abstractNum w:abstractNumId="4">
     <w:nsid w:val="657D4820"/>
     <w:multiLevelType w:val="multilevel"/>
     <w:tmpl w:val="50C2B502"/>
@@ -4787,7 +5454,7 @@
       </w:rPr>
     </w:lvl>
   </w:abstractNum>
-  <w:abstractNum w:abstractNumId="5" w15:restartNumberingAfterBreak="0">
+  <w:abstractNum w:abstractNumId="5">
     <w:nsid w:val="68F83C8A"/>
     <w:multiLevelType w:val="multilevel"/>
     <w:tmpl w:val="7FD23638"/>

--- a/Sprint 6/Reuniões.docx
+++ b/Sprint 6/Reuniões.docx
@@ -286,14 +286,7 @@
                 <w:b/>
                 <w:sz w:val="24"/>
               </w:rPr>
-              <w:t xml:space="preserve">Entrega da Sprint </w:t>
-            </w:r>
-            <w:r>
-              <w:rPr>
-                <w:b/>
-                <w:sz w:val="24"/>
-              </w:rPr>
-              <w:t>5</w:t>
+              <w:t>Análise de código de inserção de imagem em botão e reutilização de código.</w:t>
             </w:r>
           </w:p>
         </w:tc>
@@ -442,6 +435,120 @@
       <w:pPr>
         <w:spacing w:after="180" w:line="288" w:lineRule="auto"/>
       </w:pPr>
+    </w:p>
+    <w:p>
+      <w:pPr>
+        <w:spacing w:after="180" w:line="288" w:lineRule="auto"/>
+      </w:pPr>
+    </w:p>
+    <w:p>
+      <w:pPr>
+        <w:spacing w:after="180" w:line="288" w:lineRule="auto"/>
+      </w:pPr>
+    </w:p>
+    <w:p>
+      <w:pPr>
+        <w:spacing w:after="180" w:line="288" w:lineRule="auto"/>
+      </w:pPr>
+    </w:p>
+    <w:p>
+      <w:pPr>
+        <w:spacing w:after="180" w:line="288" w:lineRule="auto"/>
+      </w:pPr>
+    </w:p>
+    <w:p>
+      <w:pPr>
+        <w:spacing w:after="180" w:line="288" w:lineRule="auto"/>
+      </w:pPr>
+    </w:p>
+    <w:p>
+      <w:pPr>
+        <w:spacing w:after="180" w:line="288" w:lineRule="auto"/>
+      </w:pPr>
+    </w:p>
+    <w:p>
+      <w:pPr>
+        <w:spacing w:after="180" w:line="288" w:lineRule="auto"/>
+      </w:pPr>
+    </w:p>
+    <w:p>
+      <w:pPr>
+        <w:spacing w:after="180" w:line="288" w:lineRule="auto"/>
+      </w:pPr>
+    </w:p>
+    <w:p>
+      <w:pPr>
+        <w:spacing w:after="180" w:line="288" w:lineRule="auto"/>
+      </w:pPr>
+    </w:p>
+    <w:p>
+      <w:pPr>
+        <w:spacing w:after="180" w:line="288" w:lineRule="auto"/>
+      </w:pPr>
+    </w:p>
+    <w:p>
+      <w:pPr>
+        <w:spacing w:after="180" w:line="288" w:lineRule="auto"/>
+      </w:pPr>
+    </w:p>
+    <w:p>
+      <w:pPr>
+        <w:spacing w:after="180" w:line="288" w:lineRule="auto"/>
+      </w:pPr>
+    </w:p>
+    <w:p>
+      <w:pPr>
+        <w:spacing w:after="180" w:line="288" w:lineRule="auto"/>
+      </w:pPr>
+    </w:p>
+    <w:p>
+      <w:pPr>
+        <w:spacing w:after="180" w:line="288" w:lineRule="auto"/>
+      </w:pPr>
+    </w:p>
+    <w:p>
+      <w:pPr>
+        <w:spacing w:after="180" w:line="288" w:lineRule="auto"/>
+      </w:pPr>
+    </w:p>
+    <w:p>
+      <w:pPr>
+        <w:spacing w:after="180" w:line="288" w:lineRule="auto"/>
+      </w:pPr>
+    </w:p>
+    <w:p>
+      <w:pPr>
+        <w:spacing w:before="80" w:line="288" w:lineRule="auto"/>
+        <w:jc w:val="center"/>
+      </w:pPr>
+      <w:r>
+        <w:rPr>
+          <w:b/>
+          <w:color w:val="5B9BD5"/>
+          <w:sz w:val="24"/>
+          <w:szCs w:val="24"/>
+        </w:rPr>
+        <w:lastRenderedPageBreak/>
+        <w:t>REUNIÃO II (20</w:t>
+      </w:r>
+      <w:r>
+        <w:rPr>
+          <w:b/>
+          <w:color w:val="5B9BD5"/>
+          <w:sz w:val="24"/>
+          <w:szCs w:val="24"/>
+        </w:rPr>
+        <w:t>/10</w:t>
+      </w:r>
+      <w:r>
+        <w:rPr>
+          <w:b/>
+          <w:color w:val="5B9BD5"/>
+          <w:sz w:val="24"/>
+          <w:szCs w:val="24"/>
+        </w:rPr>
+        <w:t>)</w:t>
+      </w:r>
     </w:p>
     <w:p>
       <w:pPr>
@@ -499,23 +606,13 @@
                 <w:szCs w:val="18"/>
                 <w:shd w:val="clear" w:color="auto" w:fill="DEEAF6"/>
               </w:rPr>
-              <w:t xml:space="preserve">Participante:  </w:t>
-            </w:r>
-            <w:r>
-              <w:rPr>
-                <w:b/>
-                <w:color w:val="404040"/>
-                <w:sz w:val="18"/>
-                <w:szCs w:val="18"/>
-                <w:shd w:val="clear" w:color="auto" w:fill="DEEAF6"/>
-              </w:rPr>
-              <w:t>Ivo</w:t>
-            </w:r>
-          </w:p>
-        </w:tc>
-        <w:tc>
-          <w:tcPr>
-            <w:tcW w:w="6060" w:type="dxa"/>
+              <w:t>Participante:  Diogo</w:t>
+            </w:r>
+          </w:p>
+        </w:tc>
+        <w:tc>
+          <w:tcPr>
+            <w:tcW w:w="6059" w:type="dxa"/>
             <w:tcBorders>
               <w:top w:val="single" w:sz="8" w:space="0" w:color="5B9BD5"/>
               <w:left w:val="single" w:sz="8" w:space="0" w:color="5B9BD5"/>
@@ -569,7 +666,75 @@
         </w:tc>
         <w:tc>
           <w:tcPr>
-            <w:tcW w:w="6060" w:type="dxa"/>
+            <w:tcW w:w="6059" w:type="dxa"/>
+            <w:tcBorders>
+              <w:top w:val="single" w:sz="8" w:space="0" w:color="5B9BD5"/>
+              <w:left w:val="single" w:sz="8" w:space="0" w:color="5B9BD5"/>
+              <w:bottom w:val="single" w:sz="8" w:space="0" w:color="5B9BD5"/>
+              <w:right w:val="single" w:sz="8" w:space="0" w:color="5B9BD5"/>
+            </w:tcBorders>
+            <w:shd w:val="clear" w:color="auto" w:fill="auto"/>
+            <w:tcMar>
+              <w:left w:w="70" w:type="dxa"/>
+              <w:right w:w="80" w:type="dxa"/>
+            </w:tcMar>
+          </w:tcPr>
+          <w:p>
+            <w:pPr>
+              <w:numPr>
+                <w:ilvl w:val="0"/>
+                <w:numId w:val="3"/>
+              </w:numPr>
+              <w:spacing w:after="180" w:line="288" w:lineRule="auto"/>
+              <w:ind w:hanging="360"/>
+              <w:contextualSpacing/>
+            </w:pPr>
+            <w:r>
+              <w:rPr>
+                <w:b/>
+                <w:sz w:val="24"/>
+                <w:szCs w:val="24"/>
+              </w:rPr>
+              <w:t>Implementação da busca de paciente</w:t>
+            </w:r>
+          </w:p>
+        </w:tc>
+      </w:tr>
+      <w:tr>
+        <w:tc>
+          <w:tcPr>
+            <w:tcW w:w="2960" w:type="dxa"/>
+            <w:tcBorders>
+              <w:top w:val="single" w:sz="8" w:space="0" w:color="5B9BD5"/>
+              <w:left w:val="single" w:sz="8" w:space="0" w:color="5B9BD5"/>
+              <w:bottom w:val="single" w:sz="8" w:space="0" w:color="5B9BD5"/>
+              <w:right w:val="single" w:sz="8" w:space="0" w:color="5B9BD5"/>
+            </w:tcBorders>
+            <w:shd w:val="clear" w:color="auto" w:fill="auto"/>
+            <w:tcMar>
+              <w:left w:w="70" w:type="dxa"/>
+              <w:right w:w="80" w:type="dxa"/>
+            </w:tcMar>
+          </w:tcPr>
+          <w:p>
+            <w:pPr>
+              <w:spacing w:after="180" w:line="288" w:lineRule="auto"/>
+              <w:jc w:val="center"/>
+            </w:pPr>
+            <w:r>
+              <w:rPr>
+                <w:b/>
+                <w:color w:val="5B9BD5"/>
+                <w:sz w:val="24"/>
+                <w:szCs w:val="24"/>
+              </w:rPr>
+              <w:t>O que pretende fazer?</w:t>
+            </w:r>
+          </w:p>
+        </w:tc>
+        <w:tc>
+          <w:tcPr>
+            <w:tcW w:w="6059" w:type="dxa"/>
             <w:tcBorders>
               <w:top w:val="single" w:sz="8" w:space="0" w:color="5B9BD5"/>
               <w:left w:val="single" w:sz="8" w:space="0" w:color="5B9BD5"/>
@@ -591,9 +756,25 @@
               <w:spacing w:after="180" w:line="288" w:lineRule="auto"/>
               <w:ind w:hanging="360"/>
               <w:contextualSpacing/>
-            </w:pPr>
-            <w:bookmarkStart w:id="0" w:name="_GoBack"/>
-            <w:bookmarkEnd w:id="0"/>
+              <w:rPr>
+                <w:b/>
+                <w:sz w:val="24"/>
+              </w:rPr>
+            </w:pPr>
+            <w:r>
+              <w:rPr>
+                <w:b/>
+                <w:sz w:val="24"/>
+              </w:rPr>
+              <w:t xml:space="preserve">Implementação </w:t>
+            </w:r>
+            <w:r>
+              <w:rPr>
+                <w:b/>
+                <w:sz w:val="24"/>
+              </w:rPr>
+              <w:t>da busca de funcionário</w:t>
+            </w:r>
           </w:p>
         </w:tc>
       </w:tr>
@@ -625,73 +806,13 @@
                 <w:sz w:val="24"/>
                 <w:szCs w:val="24"/>
               </w:rPr>
-              <w:t>O que pretende fazer?</w:t>
-            </w:r>
-          </w:p>
-        </w:tc>
-        <w:tc>
-          <w:tcPr>
-            <w:tcW w:w="6060" w:type="dxa"/>
-            <w:tcBorders>
-              <w:top w:val="single" w:sz="8" w:space="0" w:color="5B9BD5"/>
-              <w:left w:val="single" w:sz="8" w:space="0" w:color="5B9BD5"/>
-              <w:bottom w:val="single" w:sz="8" w:space="0" w:color="5B9BD5"/>
-              <w:right w:val="single" w:sz="8" w:space="0" w:color="5B9BD5"/>
-            </w:tcBorders>
-            <w:shd w:val="clear" w:color="auto" w:fill="auto"/>
-            <w:tcMar>
-              <w:left w:w="70" w:type="dxa"/>
-              <w:right w:w="80" w:type="dxa"/>
-            </w:tcMar>
-          </w:tcPr>
-          <w:p>
-            <w:pPr>
-              <w:numPr>
-                <w:ilvl w:val="0"/>
-                <w:numId w:val="2"/>
-              </w:numPr>
-              <w:spacing w:after="180" w:line="288" w:lineRule="auto"/>
-              <w:ind w:hanging="360"/>
-              <w:contextualSpacing/>
-            </w:pPr>
-          </w:p>
-        </w:tc>
-      </w:tr>
-      <w:tr>
-        <w:tc>
-          <w:tcPr>
-            <w:tcW w:w="2960" w:type="dxa"/>
-            <w:tcBorders>
-              <w:top w:val="single" w:sz="8" w:space="0" w:color="5B9BD5"/>
-              <w:left w:val="single" w:sz="8" w:space="0" w:color="5B9BD5"/>
-              <w:bottom w:val="single" w:sz="8" w:space="0" w:color="5B9BD5"/>
-              <w:right w:val="single" w:sz="8" w:space="0" w:color="5B9BD5"/>
-            </w:tcBorders>
-            <w:shd w:val="clear" w:color="auto" w:fill="auto"/>
-            <w:tcMar>
-              <w:left w:w="70" w:type="dxa"/>
-              <w:right w:w="80" w:type="dxa"/>
-            </w:tcMar>
-          </w:tcPr>
-          <w:p>
-            <w:pPr>
-              <w:spacing w:after="180" w:line="288" w:lineRule="auto"/>
-              <w:jc w:val="center"/>
-            </w:pPr>
-            <w:r>
-              <w:rPr>
-                <w:b/>
-                <w:color w:val="5B9BD5"/>
-                <w:sz w:val="24"/>
-                <w:szCs w:val="24"/>
-              </w:rPr>
               <w:t>Quais as dificuldades Encontradas?</w:t>
             </w:r>
           </w:p>
         </w:tc>
         <w:tc>
           <w:tcPr>
-            <w:tcW w:w="6060" w:type="dxa"/>
+            <w:tcW w:w="6059" w:type="dxa"/>
             <w:tcBorders>
               <w:top w:val="single" w:sz="8" w:space="0" w:color="5B9BD5"/>
               <w:left w:val="single" w:sz="8" w:space="0" w:color="5B9BD5"/>
@@ -715,21 +836,365 @@
               <w:contextualSpacing/>
               <w:rPr>
                 <w:b/>
-              </w:rPr>
-            </w:pPr>
+                <w:sz w:val="24"/>
+              </w:rPr>
+            </w:pPr>
+            <w:r>
+              <w:rPr>
+                <w:b/>
+                <w:sz w:val="24"/>
+              </w:rPr>
+              <w:t>Nenhuma.</w:t>
+            </w:r>
           </w:p>
         </w:tc>
       </w:tr>
     </w:tbl>
     <w:p>
       <w:pPr>
-        <w:spacing w:line="288" w:lineRule="auto"/>
-      </w:pPr>
-    </w:p>
-    <w:p>
-      <w:pPr>
-        <w:spacing w:line="288" w:lineRule="auto"/>
-      </w:pPr>
+        <w:spacing w:after="180" w:line="288" w:lineRule="auto"/>
+      </w:pPr>
+    </w:p>
+    <w:p>
+      <w:pPr>
+        <w:spacing w:after="180" w:line="288" w:lineRule="auto"/>
+        <w:rPr>
+          <w:b/>
+          <w:color w:val="404040"/>
+          <w:sz w:val="18"/>
+          <w:szCs w:val="18"/>
+          <w:shd w:val="clear" w:color="auto" w:fill="DEEAF6"/>
+        </w:rPr>
+      </w:pPr>
+    </w:p>
+    <w:p>
+      <w:pPr>
+        <w:spacing w:after="180" w:line="288" w:lineRule="auto"/>
+        <w:rPr>
+          <w:b/>
+          <w:color w:val="404040"/>
+          <w:sz w:val="18"/>
+          <w:szCs w:val="18"/>
+          <w:shd w:val="clear" w:color="auto" w:fill="DEEAF6"/>
+        </w:rPr>
+      </w:pPr>
+    </w:p>
+    <w:p>
+      <w:pPr>
+        <w:spacing w:after="180" w:line="288" w:lineRule="auto"/>
+        <w:rPr>
+          <w:b/>
+          <w:color w:val="404040"/>
+          <w:sz w:val="18"/>
+          <w:szCs w:val="18"/>
+          <w:shd w:val="clear" w:color="auto" w:fill="DEEAF6"/>
+        </w:rPr>
+      </w:pPr>
+    </w:p>
+    <w:p>
+      <w:pPr>
+        <w:spacing w:after="180" w:line="288" w:lineRule="auto"/>
+        <w:rPr>
+          <w:b/>
+          <w:color w:val="404040"/>
+          <w:sz w:val="18"/>
+          <w:szCs w:val="18"/>
+          <w:shd w:val="clear" w:color="auto" w:fill="DEEAF6"/>
+        </w:rPr>
+      </w:pPr>
+    </w:p>
+    <w:p>
+      <w:pPr>
+        <w:spacing w:after="180" w:line="288" w:lineRule="auto"/>
+        <w:rPr>
+          <w:b/>
+          <w:color w:val="404040"/>
+          <w:sz w:val="18"/>
+          <w:szCs w:val="18"/>
+          <w:shd w:val="clear" w:color="auto" w:fill="DEEAF6"/>
+        </w:rPr>
+      </w:pPr>
+    </w:p>
+    <w:p>
+      <w:pPr>
+        <w:spacing w:after="180" w:line="288" w:lineRule="auto"/>
+        <w:rPr>
+          <w:b/>
+          <w:color w:val="404040"/>
+          <w:sz w:val="18"/>
+          <w:szCs w:val="18"/>
+          <w:shd w:val="clear" w:color="auto" w:fill="DEEAF6"/>
+        </w:rPr>
+      </w:pPr>
+    </w:p>
+    <w:p>
+      <w:pPr>
+        <w:spacing w:after="180" w:line="288" w:lineRule="auto"/>
+        <w:rPr>
+          <w:b/>
+          <w:color w:val="404040"/>
+          <w:sz w:val="18"/>
+          <w:szCs w:val="18"/>
+          <w:shd w:val="clear" w:color="auto" w:fill="DEEAF6"/>
+        </w:rPr>
+      </w:pPr>
+    </w:p>
+    <w:p>
+      <w:pPr>
+        <w:spacing w:after="180" w:line="288" w:lineRule="auto"/>
+        <w:rPr>
+          <w:b/>
+          <w:color w:val="404040"/>
+          <w:sz w:val="18"/>
+          <w:szCs w:val="18"/>
+          <w:shd w:val="clear" w:color="auto" w:fill="DEEAF6"/>
+        </w:rPr>
+      </w:pPr>
+    </w:p>
+    <w:p>
+      <w:pPr>
+        <w:spacing w:after="180" w:line="288" w:lineRule="auto"/>
+        <w:rPr>
+          <w:b/>
+          <w:color w:val="404040"/>
+          <w:sz w:val="18"/>
+          <w:szCs w:val="18"/>
+          <w:shd w:val="clear" w:color="auto" w:fill="DEEAF6"/>
+        </w:rPr>
+      </w:pPr>
+    </w:p>
+    <w:p>
+      <w:pPr>
+        <w:spacing w:after="180" w:line="288" w:lineRule="auto"/>
+        <w:rPr>
+          <w:b/>
+          <w:color w:val="404040"/>
+          <w:sz w:val="18"/>
+          <w:szCs w:val="18"/>
+          <w:shd w:val="clear" w:color="auto" w:fill="DEEAF6"/>
+        </w:rPr>
+      </w:pPr>
+    </w:p>
+    <w:p>
+      <w:pPr>
+        <w:spacing w:after="180" w:line="288" w:lineRule="auto"/>
+        <w:rPr>
+          <w:b/>
+          <w:color w:val="404040"/>
+          <w:sz w:val="18"/>
+          <w:szCs w:val="18"/>
+          <w:shd w:val="clear" w:color="auto" w:fill="DEEAF6"/>
+        </w:rPr>
+      </w:pPr>
+    </w:p>
+    <w:p>
+      <w:pPr>
+        <w:spacing w:after="180" w:line="288" w:lineRule="auto"/>
+        <w:rPr>
+          <w:b/>
+          <w:color w:val="404040"/>
+          <w:sz w:val="18"/>
+          <w:szCs w:val="18"/>
+          <w:shd w:val="clear" w:color="auto" w:fill="DEEAF6"/>
+        </w:rPr>
+      </w:pPr>
+    </w:p>
+    <w:p>
+      <w:pPr>
+        <w:spacing w:after="180" w:line="288" w:lineRule="auto"/>
+        <w:rPr>
+          <w:b/>
+          <w:color w:val="404040"/>
+          <w:sz w:val="18"/>
+          <w:szCs w:val="18"/>
+          <w:shd w:val="clear" w:color="auto" w:fill="DEEAF6"/>
+        </w:rPr>
+      </w:pPr>
+    </w:p>
+    <w:p>
+      <w:pPr>
+        <w:spacing w:after="180" w:line="288" w:lineRule="auto"/>
+        <w:rPr>
+          <w:b/>
+          <w:color w:val="404040"/>
+          <w:sz w:val="18"/>
+          <w:szCs w:val="18"/>
+          <w:shd w:val="clear" w:color="auto" w:fill="DEEAF6"/>
+        </w:rPr>
+      </w:pPr>
+    </w:p>
+    <w:p>
+      <w:pPr>
+        <w:spacing w:after="180" w:line="288" w:lineRule="auto"/>
+        <w:rPr>
+          <w:b/>
+          <w:color w:val="404040"/>
+          <w:sz w:val="18"/>
+          <w:szCs w:val="18"/>
+          <w:shd w:val="clear" w:color="auto" w:fill="DEEAF6"/>
+        </w:rPr>
+      </w:pPr>
+    </w:p>
+    <w:p>
+      <w:pPr>
+        <w:spacing w:after="180" w:line="288" w:lineRule="auto"/>
+        <w:rPr>
+          <w:b/>
+          <w:color w:val="404040"/>
+          <w:sz w:val="18"/>
+          <w:szCs w:val="18"/>
+          <w:shd w:val="clear" w:color="auto" w:fill="DEEAF6"/>
+        </w:rPr>
+      </w:pPr>
+    </w:p>
+    <w:p>
+      <w:pPr>
+        <w:spacing w:after="180" w:line="288" w:lineRule="auto"/>
+        <w:rPr>
+          <w:b/>
+          <w:color w:val="404040"/>
+          <w:sz w:val="18"/>
+          <w:szCs w:val="18"/>
+          <w:shd w:val="clear" w:color="auto" w:fill="DEEAF6"/>
+        </w:rPr>
+      </w:pPr>
+    </w:p>
+    <w:p>
+      <w:pPr>
+        <w:spacing w:after="180" w:line="288" w:lineRule="auto"/>
+        <w:rPr>
+          <w:b/>
+          <w:color w:val="404040"/>
+          <w:sz w:val="18"/>
+          <w:szCs w:val="18"/>
+          <w:shd w:val="clear" w:color="auto" w:fill="DEEAF6"/>
+        </w:rPr>
+      </w:pPr>
+    </w:p>
+    <w:p>
+      <w:pPr>
+        <w:spacing w:after="180" w:line="288" w:lineRule="auto"/>
+        <w:rPr>
+          <w:b/>
+          <w:color w:val="404040"/>
+          <w:sz w:val="18"/>
+          <w:szCs w:val="18"/>
+          <w:shd w:val="clear" w:color="auto" w:fill="DEEAF6"/>
+        </w:rPr>
+      </w:pPr>
+    </w:p>
+    <w:p>
+      <w:pPr>
+        <w:spacing w:after="180" w:line="288" w:lineRule="auto"/>
+        <w:rPr>
+          <w:b/>
+          <w:color w:val="404040"/>
+          <w:sz w:val="18"/>
+          <w:szCs w:val="18"/>
+          <w:shd w:val="clear" w:color="auto" w:fill="DEEAF6"/>
+        </w:rPr>
+      </w:pPr>
+    </w:p>
+    <w:p>
+      <w:pPr>
+        <w:spacing w:after="180" w:line="288" w:lineRule="auto"/>
+        <w:rPr>
+          <w:b/>
+          <w:color w:val="404040"/>
+          <w:sz w:val="18"/>
+          <w:szCs w:val="18"/>
+          <w:shd w:val="clear" w:color="auto" w:fill="DEEAF6"/>
+        </w:rPr>
+      </w:pPr>
+    </w:p>
+    <w:p>
+      <w:pPr>
+        <w:spacing w:after="180" w:line="288" w:lineRule="auto"/>
+      </w:pPr>
+    </w:p>
+    <w:p>
+      <w:pPr>
+        <w:spacing w:after="180" w:line="288" w:lineRule="auto"/>
+      </w:pPr>
+    </w:p>
+    <w:p>
+      <w:pPr>
+        <w:spacing w:after="180" w:line="288" w:lineRule="auto"/>
+      </w:pPr>
+    </w:p>
+    <w:p>
+      <w:pPr>
+        <w:spacing w:after="180" w:line="288" w:lineRule="auto"/>
+      </w:pPr>
+    </w:p>
+    <w:p>
+      <w:pPr>
+        <w:spacing w:before="80" w:line="288" w:lineRule="auto"/>
+        <w:jc w:val="center"/>
+      </w:pPr>
+      <w:r>
+        <w:rPr>
+          <w:b/>
+          <w:color w:val="5B9BD5"/>
+          <w:sz w:val="24"/>
+          <w:szCs w:val="24"/>
+        </w:rPr>
+        <w:t xml:space="preserve">REUNIÃO </w:t>
+      </w:r>
+      <w:r>
+        <w:rPr>
+          <w:b/>
+          <w:color w:val="5B9BD5"/>
+          <w:sz w:val="24"/>
+          <w:szCs w:val="24"/>
+        </w:rPr>
+        <w:t>I</w:t>
+      </w:r>
+      <w:r>
+        <w:rPr>
+          <w:b/>
+          <w:color w:val="5B9BD5"/>
+          <w:sz w:val="24"/>
+          <w:szCs w:val="24"/>
+        </w:rPr>
+        <w:t>II (</w:t>
+      </w:r>
+      <w:r>
+        <w:rPr>
+          <w:b/>
+          <w:color w:val="5B9BD5"/>
+          <w:sz w:val="24"/>
+          <w:szCs w:val="24"/>
+        </w:rPr>
+        <w:t>21</w:t>
+      </w:r>
+      <w:r>
+        <w:rPr>
+          <w:b/>
+          <w:color w:val="5B9BD5"/>
+          <w:sz w:val="24"/>
+          <w:szCs w:val="24"/>
+        </w:rPr>
+        <w:t>/</w:t>
+      </w:r>
+      <w:r>
+        <w:rPr>
+          <w:b/>
+          <w:color w:val="5B9BD5"/>
+          <w:sz w:val="24"/>
+          <w:szCs w:val="24"/>
+        </w:rPr>
+        <w:t>10</w:t>
+      </w:r>
+      <w:r>
+        <w:rPr>
+          <w:b/>
+          <w:color w:val="5B9BD5"/>
+          <w:sz w:val="24"/>
+          <w:szCs w:val="24"/>
+        </w:rPr>
+        <w:t>)</w:t>
+      </w:r>
     </w:p>
     <w:p>
       <w:pPr>
@@ -787,23 +1252,13 @@
                 <w:szCs w:val="18"/>
                 <w:shd w:val="clear" w:color="auto" w:fill="DEEAF6"/>
               </w:rPr>
-              <w:t xml:space="preserve">Participante:  </w:t>
-            </w:r>
-            <w:r>
-              <w:rPr>
-                <w:b/>
-                <w:color w:val="404040"/>
-                <w:sz w:val="18"/>
-                <w:szCs w:val="18"/>
-                <w:shd w:val="clear" w:color="auto" w:fill="DEEAF6"/>
-              </w:rPr>
-              <w:t>Izaquiel</w:t>
-            </w:r>
-          </w:p>
-        </w:tc>
-        <w:tc>
-          <w:tcPr>
-            <w:tcW w:w="6060" w:type="dxa"/>
+              <w:t>Participante:  Diogo</w:t>
+            </w:r>
+          </w:p>
+        </w:tc>
+        <w:tc>
+          <w:tcPr>
+            <w:tcW w:w="6059" w:type="dxa"/>
             <w:tcBorders>
               <w:top w:val="single" w:sz="8" w:space="0" w:color="5B9BD5"/>
               <w:left w:val="single" w:sz="8" w:space="0" w:color="5B9BD5"/>
@@ -857,7 +1312,74 @@
         </w:tc>
         <w:tc>
           <w:tcPr>
-            <w:tcW w:w="6060" w:type="dxa"/>
+            <w:tcW w:w="6059" w:type="dxa"/>
+            <w:tcBorders>
+              <w:top w:val="single" w:sz="8" w:space="0" w:color="5B9BD5"/>
+              <w:left w:val="single" w:sz="8" w:space="0" w:color="5B9BD5"/>
+              <w:bottom w:val="single" w:sz="8" w:space="0" w:color="5B9BD5"/>
+              <w:right w:val="single" w:sz="8" w:space="0" w:color="5B9BD5"/>
+            </w:tcBorders>
+            <w:shd w:val="clear" w:color="auto" w:fill="auto"/>
+            <w:tcMar>
+              <w:left w:w="70" w:type="dxa"/>
+              <w:right w:w="80" w:type="dxa"/>
+            </w:tcMar>
+          </w:tcPr>
+          <w:p>
+            <w:pPr>
+              <w:numPr>
+                <w:ilvl w:val="0"/>
+                <w:numId w:val="3"/>
+              </w:numPr>
+              <w:spacing w:after="180" w:line="288" w:lineRule="auto"/>
+              <w:ind w:hanging="360"/>
+              <w:contextualSpacing/>
+            </w:pPr>
+            <w:r>
+              <w:rPr>
+                <w:b/>
+                <w:sz w:val="24"/>
+              </w:rPr>
+              <w:t>Implementação da busca de funcionário</w:t>
+            </w:r>
+          </w:p>
+        </w:tc>
+      </w:tr>
+      <w:tr>
+        <w:tc>
+          <w:tcPr>
+            <w:tcW w:w="2960" w:type="dxa"/>
+            <w:tcBorders>
+              <w:top w:val="single" w:sz="8" w:space="0" w:color="5B9BD5"/>
+              <w:left w:val="single" w:sz="8" w:space="0" w:color="5B9BD5"/>
+              <w:bottom w:val="single" w:sz="8" w:space="0" w:color="5B9BD5"/>
+              <w:right w:val="single" w:sz="8" w:space="0" w:color="5B9BD5"/>
+            </w:tcBorders>
+            <w:shd w:val="clear" w:color="auto" w:fill="auto"/>
+            <w:tcMar>
+              <w:left w:w="70" w:type="dxa"/>
+              <w:right w:w="80" w:type="dxa"/>
+            </w:tcMar>
+          </w:tcPr>
+          <w:p>
+            <w:pPr>
+              <w:spacing w:after="180" w:line="288" w:lineRule="auto"/>
+              <w:jc w:val="center"/>
+            </w:pPr>
+            <w:r>
+              <w:rPr>
+                <w:b/>
+                <w:color w:val="5B9BD5"/>
+                <w:sz w:val="24"/>
+                <w:szCs w:val="24"/>
+              </w:rPr>
+              <w:t>O que pretende fazer?</w:t>
+            </w:r>
+          </w:p>
+        </w:tc>
+        <w:tc>
+          <w:tcPr>
+            <w:tcW w:w="6059" w:type="dxa"/>
             <w:tcBorders>
               <w:top w:val="single" w:sz="8" w:space="0" w:color="5B9BD5"/>
               <w:left w:val="single" w:sz="8" w:space="0" w:color="5B9BD5"/>
@@ -879,7 +1401,18 @@
               <w:spacing w:after="180" w:line="288" w:lineRule="auto"/>
               <w:ind w:hanging="360"/>
               <w:contextualSpacing/>
-            </w:pPr>
+              <w:rPr>
+                <w:b/>
+                <w:sz w:val="24"/>
+              </w:rPr>
+            </w:pPr>
+            <w:r>
+              <w:rPr>
+                <w:b/>
+                <w:sz w:val="24"/>
+              </w:rPr>
+              <w:t>Inserção dos campos endereço para cadastro de paciente</w:t>
+            </w:r>
           </w:p>
         </w:tc>
       </w:tr>
@@ -911,73 +1444,13 @@
                 <w:sz w:val="24"/>
                 <w:szCs w:val="24"/>
               </w:rPr>
-              <w:t>O que pretende fazer?</w:t>
-            </w:r>
-          </w:p>
-        </w:tc>
-        <w:tc>
-          <w:tcPr>
-            <w:tcW w:w="6060" w:type="dxa"/>
-            <w:tcBorders>
-              <w:top w:val="single" w:sz="8" w:space="0" w:color="5B9BD5"/>
-              <w:left w:val="single" w:sz="8" w:space="0" w:color="5B9BD5"/>
-              <w:bottom w:val="single" w:sz="8" w:space="0" w:color="5B9BD5"/>
-              <w:right w:val="single" w:sz="8" w:space="0" w:color="5B9BD5"/>
-            </w:tcBorders>
-            <w:shd w:val="clear" w:color="auto" w:fill="auto"/>
-            <w:tcMar>
-              <w:left w:w="70" w:type="dxa"/>
-              <w:right w:w="80" w:type="dxa"/>
-            </w:tcMar>
-          </w:tcPr>
-          <w:p>
-            <w:pPr>
-              <w:numPr>
-                <w:ilvl w:val="0"/>
-                <w:numId w:val="2"/>
-              </w:numPr>
-              <w:spacing w:after="180" w:line="288" w:lineRule="auto"/>
-              <w:ind w:hanging="360"/>
-              <w:contextualSpacing/>
-            </w:pPr>
-          </w:p>
-        </w:tc>
-      </w:tr>
-      <w:tr>
-        <w:tc>
-          <w:tcPr>
-            <w:tcW w:w="2960" w:type="dxa"/>
-            <w:tcBorders>
-              <w:top w:val="single" w:sz="8" w:space="0" w:color="5B9BD5"/>
-              <w:left w:val="single" w:sz="8" w:space="0" w:color="5B9BD5"/>
-              <w:bottom w:val="single" w:sz="8" w:space="0" w:color="5B9BD5"/>
-              <w:right w:val="single" w:sz="8" w:space="0" w:color="5B9BD5"/>
-            </w:tcBorders>
-            <w:shd w:val="clear" w:color="auto" w:fill="auto"/>
-            <w:tcMar>
-              <w:left w:w="70" w:type="dxa"/>
-              <w:right w:w="80" w:type="dxa"/>
-            </w:tcMar>
-          </w:tcPr>
-          <w:p>
-            <w:pPr>
-              <w:spacing w:after="180" w:line="288" w:lineRule="auto"/>
-              <w:jc w:val="center"/>
-            </w:pPr>
-            <w:r>
-              <w:rPr>
-                <w:b/>
-                <w:color w:val="5B9BD5"/>
-                <w:sz w:val="24"/>
-                <w:szCs w:val="24"/>
-              </w:rPr>
               <w:t>Quais as dificuldades Encontradas?</w:t>
             </w:r>
           </w:p>
         </w:tc>
         <w:tc>
           <w:tcPr>
-            <w:tcW w:w="6060" w:type="dxa"/>
+            <w:tcW w:w="6059" w:type="dxa"/>
             <w:tcBorders>
               <w:top w:val="single" w:sz="8" w:space="0" w:color="5B9BD5"/>
               <w:left w:val="single" w:sz="8" w:space="0" w:color="5B9BD5"/>
@@ -1001,12 +1474,246 @@
               <w:contextualSpacing/>
               <w:rPr>
                 <w:b/>
-              </w:rPr>
-            </w:pPr>
+                <w:sz w:val="24"/>
+              </w:rPr>
+            </w:pPr>
+            <w:r>
+              <w:rPr>
+                <w:b/>
+                <w:sz w:val="24"/>
+              </w:rPr>
+              <w:t>Nenhuma.</w:t>
+            </w:r>
           </w:p>
         </w:tc>
       </w:tr>
     </w:tbl>
+    <w:p>
+      <w:pPr>
+        <w:spacing w:after="180" w:line="288" w:lineRule="auto"/>
+        <w:rPr>
+          <w:b/>
+          <w:color w:val="404040"/>
+          <w:sz w:val="18"/>
+          <w:szCs w:val="18"/>
+          <w:shd w:val="clear" w:color="auto" w:fill="DEEAF6"/>
+        </w:rPr>
+      </w:pPr>
+    </w:p>
+    <w:p>
+      <w:pPr>
+        <w:spacing w:after="180" w:line="288" w:lineRule="auto"/>
+        <w:rPr>
+          <w:b/>
+          <w:color w:val="404040"/>
+          <w:sz w:val="18"/>
+          <w:szCs w:val="18"/>
+          <w:shd w:val="clear" w:color="auto" w:fill="DEEAF6"/>
+        </w:rPr>
+      </w:pPr>
+    </w:p>
+    <w:p>
+      <w:pPr>
+        <w:spacing w:after="180" w:line="288" w:lineRule="auto"/>
+        <w:rPr>
+          <w:b/>
+          <w:color w:val="404040"/>
+          <w:sz w:val="18"/>
+          <w:szCs w:val="18"/>
+          <w:shd w:val="clear" w:color="auto" w:fill="DEEAF6"/>
+        </w:rPr>
+      </w:pPr>
+    </w:p>
+    <w:p>
+      <w:pPr>
+        <w:spacing w:after="180" w:line="288" w:lineRule="auto"/>
+        <w:rPr>
+          <w:b/>
+          <w:color w:val="404040"/>
+          <w:sz w:val="18"/>
+          <w:szCs w:val="18"/>
+          <w:shd w:val="clear" w:color="auto" w:fill="DEEAF6"/>
+        </w:rPr>
+      </w:pPr>
+    </w:p>
+    <w:p>
+      <w:pPr>
+        <w:spacing w:after="180" w:line="288" w:lineRule="auto"/>
+        <w:rPr>
+          <w:b/>
+          <w:color w:val="404040"/>
+          <w:sz w:val="18"/>
+          <w:szCs w:val="18"/>
+          <w:shd w:val="clear" w:color="auto" w:fill="DEEAF6"/>
+        </w:rPr>
+      </w:pPr>
+    </w:p>
+    <w:p>
+      <w:pPr>
+        <w:spacing w:after="180" w:line="288" w:lineRule="auto"/>
+        <w:rPr>
+          <w:b/>
+          <w:color w:val="404040"/>
+          <w:sz w:val="18"/>
+          <w:szCs w:val="18"/>
+          <w:shd w:val="clear" w:color="auto" w:fill="DEEAF6"/>
+        </w:rPr>
+      </w:pPr>
+    </w:p>
+    <w:p>
+      <w:pPr>
+        <w:spacing w:after="180" w:line="288" w:lineRule="auto"/>
+        <w:rPr>
+          <w:b/>
+          <w:color w:val="404040"/>
+          <w:sz w:val="18"/>
+          <w:szCs w:val="18"/>
+          <w:shd w:val="clear" w:color="auto" w:fill="DEEAF6"/>
+        </w:rPr>
+      </w:pPr>
+    </w:p>
+    <w:p>
+      <w:pPr>
+        <w:spacing w:after="180" w:line="288" w:lineRule="auto"/>
+        <w:rPr>
+          <w:b/>
+          <w:color w:val="404040"/>
+          <w:sz w:val="18"/>
+          <w:szCs w:val="18"/>
+          <w:shd w:val="clear" w:color="auto" w:fill="DEEAF6"/>
+        </w:rPr>
+      </w:pPr>
+    </w:p>
+    <w:p>
+      <w:pPr>
+        <w:spacing w:after="180" w:line="288" w:lineRule="auto"/>
+        <w:rPr>
+          <w:b/>
+          <w:color w:val="404040"/>
+          <w:sz w:val="18"/>
+          <w:szCs w:val="18"/>
+          <w:shd w:val="clear" w:color="auto" w:fill="DEEAF6"/>
+        </w:rPr>
+      </w:pPr>
+    </w:p>
+    <w:p>
+      <w:pPr>
+        <w:spacing w:after="180" w:line="288" w:lineRule="auto"/>
+        <w:rPr>
+          <w:b/>
+          <w:color w:val="404040"/>
+          <w:sz w:val="18"/>
+          <w:szCs w:val="18"/>
+          <w:shd w:val="clear" w:color="auto" w:fill="DEEAF6"/>
+        </w:rPr>
+      </w:pPr>
+    </w:p>
+    <w:p>
+      <w:pPr>
+        <w:spacing w:after="180" w:line="288" w:lineRule="auto"/>
+        <w:rPr>
+          <w:b/>
+          <w:color w:val="404040"/>
+          <w:sz w:val="18"/>
+          <w:szCs w:val="18"/>
+          <w:shd w:val="clear" w:color="auto" w:fill="DEEAF6"/>
+        </w:rPr>
+      </w:pPr>
+    </w:p>
+    <w:p>
+      <w:pPr>
+        <w:spacing w:after="180" w:line="288" w:lineRule="auto"/>
+        <w:rPr>
+          <w:b/>
+          <w:color w:val="404040"/>
+          <w:sz w:val="18"/>
+          <w:szCs w:val="18"/>
+          <w:shd w:val="clear" w:color="auto" w:fill="DEEAF6"/>
+        </w:rPr>
+      </w:pPr>
+    </w:p>
+    <w:p>
+      <w:pPr>
+        <w:spacing w:after="180" w:line="288" w:lineRule="auto"/>
+        <w:rPr>
+          <w:b/>
+          <w:color w:val="404040"/>
+          <w:sz w:val="18"/>
+          <w:szCs w:val="18"/>
+          <w:shd w:val="clear" w:color="auto" w:fill="DEEAF6"/>
+        </w:rPr>
+      </w:pPr>
+    </w:p>
+    <w:p>
+      <w:pPr>
+        <w:spacing w:after="180" w:line="288" w:lineRule="auto"/>
+        <w:rPr>
+          <w:b/>
+          <w:color w:val="404040"/>
+          <w:sz w:val="18"/>
+          <w:szCs w:val="18"/>
+          <w:shd w:val="clear" w:color="auto" w:fill="DEEAF6"/>
+        </w:rPr>
+      </w:pPr>
+    </w:p>
+    <w:p>
+      <w:pPr>
+        <w:spacing w:after="180" w:line="288" w:lineRule="auto"/>
+        <w:rPr>
+          <w:b/>
+          <w:color w:val="404040"/>
+          <w:sz w:val="18"/>
+          <w:szCs w:val="18"/>
+          <w:shd w:val="clear" w:color="auto" w:fill="DEEAF6"/>
+        </w:rPr>
+      </w:pPr>
+    </w:p>
+    <w:p>
+      <w:pPr>
+        <w:spacing w:after="180" w:line="288" w:lineRule="auto"/>
+        <w:rPr>
+          <w:b/>
+          <w:color w:val="404040"/>
+          <w:sz w:val="18"/>
+          <w:szCs w:val="18"/>
+          <w:shd w:val="clear" w:color="auto" w:fill="DEEAF6"/>
+        </w:rPr>
+      </w:pPr>
+    </w:p>
+    <w:p>
+      <w:pPr>
+        <w:spacing w:after="180" w:line="288" w:lineRule="auto"/>
+        <w:rPr>
+          <w:b/>
+          <w:color w:val="404040"/>
+          <w:sz w:val="18"/>
+          <w:szCs w:val="18"/>
+          <w:shd w:val="clear" w:color="auto" w:fill="DEEAF6"/>
+        </w:rPr>
+      </w:pPr>
+    </w:p>
+    <w:p>
+      <w:pPr>
+        <w:spacing w:after="180" w:line="288" w:lineRule="auto"/>
+        <w:rPr>
+          <w:b/>
+          <w:color w:val="404040"/>
+          <w:sz w:val="18"/>
+          <w:szCs w:val="18"/>
+          <w:shd w:val="clear" w:color="auto" w:fill="DEEAF6"/>
+        </w:rPr>
+      </w:pPr>
+    </w:p>
+    <w:p>
+      <w:pPr>
+        <w:spacing w:after="180" w:line="288" w:lineRule="auto"/>
+      </w:pPr>
+    </w:p>
+    <w:p>
+      <w:pPr>
+        <w:spacing w:after="180" w:line="288" w:lineRule="auto"/>
+      </w:pPr>
+    </w:p>
     <w:p>
       <w:pPr>
         <w:spacing w:after="180" w:line="288" w:lineRule="auto"/>
@@ -1039,8 +1746,43 @@
           <w:sz w:val="24"/>
           <w:szCs w:val="24"/>
         </w:rPr>
-        <w:lastRenderedPageBreak/>
-        <w:t>REUNIÃO II (20</w:t>
+        <w:t xml:space="preserve">REUNIÃO </w:t>
+      </w:r>
+      <w:r>
+        <w:rPr>
+          <w:b/>
+          <w:color w:val="5B9BD5"/>
+          <w:sz w:val="24"/>
+          <w:szCs w:val="24"/>
+        </w:rPr>
+        <w:t>I</w:t>
+      </w:r>
+      <w:r>
+        <w:rPr>
+          <w:b/>
+          <w:color w:val="5B9BD5"/>
+          <w:sz w:val="24"/>
+          <w:szCs w:val="24"/>
+        </w:rPr>
+        <w:t>V</w:t>
+      </w:r>
+      <w:r>
+        <w:rPr>
+          <w:b/>
+          <w:color w:val="5B9BD5"/>
+          <w:sz w:val="24"/>
+          <w:szCs w:val="24"/>
+        </w:rPr>
+        <w:t xml:space="preserve"> (</w:t>
+      </w:r>
+      <w:r>
+        <w:rPr>
+          <w:b/>
+          <w:color w:val="5B9BD5"/>
+          <w:sz w:val="24"/>
+          <w:szCs w:val="24"/>
+        </w:rPr>
+        <w:t>22</w:t>
       </w:r>
       <w:r>
         <w:rPr>
@@ -1204,9 +1946,8 @@
               <w:rPr>
                 <w:b/>
                 <w:sz w:val="24"/>
-                <w:szCs w:val="24"/>
-              </w:rPr>
-              <w:t>Implementação da busca de paciente</w:t>
+              </w:rPr>
+              <w:t>Inserção dos campos endereço para cadastro de paciente</w:t>
             </w:r>
           </w:p>
         </w:tc>
@@ -1277,14 +2018,7 @@
                 <w:b/>
                 <w:sz w:val="24"/>
               </w:rPr>
-              <w:t xml:space="preserve">Implementação </w:t>
-            </w:r>
-            <w:r>
-              <w:rPr>
-                <w:b/>
-                <w:sz w:val="24"/>
-              </w:rPr>
-              <w:t>da busca de funcionário</w:t>
+              <w:t>Inserção dos campos endereço para cadastro de funcionário</w:t>
             </w:r>
           </w:p>
         </w:tc>
@@ -1364,6 +2098,11 @@
     <w:p>
       <w:pPr>
         <w:spacing w:after="180" w:line="288" w:lineRule="auto"/>
+      </w:pPr>
+    </w:p>
+    <w:p>
+      <w:pPr>
+        <w:spacing w:line="288" w:lineRule="auto"/>
       </w:pPr>
     </w:p>
     <w:tbl>
@@ -1423,7 +2162,7 @@
         </w:tc>
         <w:tc>
           <w:tcPr>
-            <w:tcW w:w="6060" w:type="dxa"/>
+            <w:tcW w:w="6059" w:type="dxa"/>
             <w:tcBorders>
               <w:top w:val="single" w:sz="8" w:space="0" w:color="5B9BD5"/>
               <w:left w:val="single" w:sz="8" w:space="0" w:color="5B9BD5"/>
@@ -1477,33 +2216,38 @@
         </w:tc>
         <w:tc>
           <w:tcPr>
-            <w:tcW w:w="6060" w:type="dxa"/>
-            <w:tcBorders>
-              <w:top w:val="single" w:sz="8" w:space="0" w:color="5B9BD5"/>
-              <w:left w:val="single" w:sz="8" w:space="0" w:color="5B9BD5"/>
-              <w:bottom w:val="single" w:sz="8" w:space="0" w:color="5B9BD5"/>
-              <w:right w:val="single" w:sz="8" w:space="0" w:color="5B9BD5"/>
-            </w:tcBorders>
-            <w:shd w:val="clear" w:color="auto" w:fill="auto"/>
-            <w:tcMar>
-              <w:left w:w="70" w:type="dxa"/>
-              <w:right w:w="80" w:type="dxa"/>
-            </w:tcMar>
-          </w:tcPr>
-          <w:p>
-            <w:pPr>
+            <w:tcW w:w="6059" w:type="dxa"/>
+            <w:tcBorders>
+              <w:top w:val="single" w:sz="8" w:space="0" w:color="5B9BD5"/>
+              <w:left w:val="single" w:sz="8" w:space="0" w:color="5B9BD5"/>
+              <w:bottom w:val="single" w:sz="8" w:space="0" w:color="5B9BD5"/>
+              <w:right w:val="single" w:sz="8" w:space="0" w:color="5B9BD5"/>
+            </w:tcBorders>
+            <w:shd w:val="clear" w:color="auto" w:fill="auto"/>
+            <w:tcMar>
+              <w:left w:w="70" w:type="dxa"/>
+              <w:right w:w="80" w:type="dxa"/>
+            </w:tcMar>
+          </w:tcPr>
+          <w:p>
+            <w:pPr>
+              <w:pStyle w:val="PargrafodaLista"/>
               <w:numPr>
                 <w:ilvl w:val="0"/>
                 <w:numId w:val="3"/>
               </w:numPr>
-              <w:spacing w:after="180" w:line="288" w:lineRule="auto"/>
-              <w:ind w:hanging="360"/>
-              <w:contextualSpacing/>
-              <w:rPr>
-                <w:b/>
-                <w:sz w:val="24"/>
-              </w:rPr>
-            </w:pPr>
+              <w:ind w:hanging="241"/>
+              <w:rPr>
+                <w:b/>
+              </w:rPr>
+            </w:pPr>
+            <w:r>
+              <w:rPr>
+                <w:b/>
+                <w:sz w:val="24"/>
+              </w:rPr>
+              <w:t>Análise do código implementado até o momento.</w:t>
+            </w:r>
           </w:p>
         </w:tc>
       </w:tr>
@@ -1541,44 +2285,40 @@
         </w:tc>
         <w:tc>
           <w:tcPr>
-            <w:tcW w:w="6060" w:type="dxa"/>
-            <w:tcBorders>
-              <w:top w:val="single" w:sz="8" w:space="0" w:color="5B9BD5"/>
-              <w:left w:val="single" w:sz="8" w:space="0" w:color="5B9BD5"/>
-              <w:bottom w:val="single" w:sz="8" w:space="0" w:color="5B9BD5"/>
-              <w:right w:val="single" w:sz="8" w:space="0" w:color="5B9BD5"/>
-            </w:tcBorders>
-            <w:shd w:val="clear" w:color="auto" w:fill="auto"/>
-            <w:tcMar>
-              <w:left w:w="70" w:type="dxa"/>
-              <w:right w:w="80" w:type="dxa"/>
-            </w:tcMar>
-          </w:tcPr>
-          <w:p>
-            <w:pPr>
-              <w:pStyle w:val="PargrafodaLista"/>
+            <w:tcW w:w="6059" w:type="dxa"/>
+            <w:tcBorders>
+              <w:top w:val="single" w:sz="8" w:space="0" w:color="5B9BD5"/>
+              <w:left w:val="single" w:sz="8" w:space="0" w:color="5B9BD5"/>
+              <w:bottom w:val="single" w:sz="8" w:space="0" w:color="5B9BD5"/>
+              <w:right w:val="single" w:sz="8" w:space="0" w:color="5B9BD5"/>
+            </w:tcBorders>
+            <w:shd w:val="clear" w:color="auto" w:fill="auto"/>
+            <w:tcMar>
+              <w:left w:w="70" w:type="dxa"/>
+              <w:right w:w="80" w:type="dxa"/>
+            </w:tcMar>
+          </w:tcPr>
+          <w:p>
+            <w:pPr>
               <w:numPr>
                 <w:ilvl w:val="0"/>
                 <w:numId w:val="2"/>
               </w:numPr>
+              <w:spacing w:after="180" w:line="288" w:lineRule="auto"/>
               <w:ind w:hanging="281"/>
-              <w:rPr>
-                <w:rFonts w:cs="Arial"/>
-                <w:b/>
-                <w:sz w:val="24"/>
-                <w:szCs w:val="22"/>
-              </w:rPr>
-            </w:pPr>
-          </w:p>
-          <w:p>
-            <w:pPr>
-              <w:spacing w:after="180" w:line="288" w:lineRule="auto"/>
               <w:contextualSpacing/>
               <w:rPr>
                 <w:b/>
                 <w:sz w:val="24"/>
               </w:rPr>
             </w:pPr>
+            <w:r>
+              <w:rPr>
+                <w:b/>
+                <w:sz w:val="24"/>
+              </w:rPr>
+              <w:t>Atualização dos requisitos do sistema.</w:t>
+            </w:r>
           </w:p>
         </w:tc>
       </w:tr>
@@ -1616,7 +2356,7 @@
         </w:tc>
         <w:tc>
           <w:tcPr>
-            <w:tcW w:w="6060" w:type="dxa"/>
+            <w:tcW w:w="6059" w:type="dxa"/>
             <w:tcBorders>
               <w:top w:val="single" w:sz="8" w:space="0" w:color="5B9BD5"/>
               <w:left w:val="single" w:sz="8" w:space="0" w:color="5B9BD5"/>
@@ -1640,12 +2380,25 @@
               <w:contextualSpacing/>
               <w:rPr>
                 <w:b/>
-              </w:rPr>
-            </w:pPr>
+                <w:sz w:val="24"/>
+              </w:rPr>
+            </w:pPr>
+            <w:r>
+              <w:rPr>
+                <w:b/>
+                <w:sz w:val="24"/>
+              </w:rPr>
+              <w:t>Nenhuma.</w:t>
+            </w:r>
           </w:p>
         </w:tc>
       </w:tr>
     </w:tbl>
+    <w:p>
+      <w:pPr>
+        <w:spacing w:line="288" w:lineRule="auto"/>
+      </w:pPr>
+    </w:p>
     <w:p>
       <w:pPr>
         <w:spacing w:line="288" w:lineRule="auto"/>
@@ -1713,7 +2466,7 @@
         </w:tc>
         <w:tc>
           <w:tcPr>
-            <w:tcW w:w="6060" w:type="dxa"/>
+            <w:tcW w:w="6059" w:type="dxa"/>
             <w:tcBorders>
               <w:top w:val="single" w:sz="8" w:space="0" w:color="5B9BD5"/>
               <w:left w:val="single" w:sz="8" w:space="0" w:color="5B9BD5"/>
@@ -1767,7 +2520,7 @@
         </w:tc>
         <w:tc>
           <w:tcPr>
-            <w:tcW w:w="6060" w:type="dxa"/>
+            <w:tcW w:w="6059" w:type="dxa"/>
             <w:tcBorders>
               <w:top w:val="single" w:sz="8" w:space="0" w:color="5B9BD5"/>
               <w:left w:val="single" w:sz="8" w:space="0" w:color="5B9BD5"/>
@@ -1784,7 +2537,7 @@
             <w:pPr>
               <w:numPr>
                 <w:ilvl w:val="0"/>
-                <w:numId w:val="3"/>
+                <w:numId w:val="1"/>
               </w:numPr>
               <w:spacing w:after="180" w:line="288" w:lineRule="auto"/>
               <w:ind w:hanging="360"/>
@@ -1793,6 +2546,20 @@
                 <w:b/>
               </w:rPr>
             </w:pPr>
+            <w:r>
+              <w:rPr>
+                <w:b/>
+                <w:sz w:val="24"/>
+              </w:rPr>
+              <w:t>Análise da estrutura gráfica do sistema</w:t>
+            </w:r>
+            <w:r>
+              <w:rPr>
+                <w:b/>
+                <w:sz w:val="24"/>
+              </w:rPr>
+              <w:t>.</w:t>
+            </w:r>
           </w:p>
         </w:tc>
       </w:tr>
@@ -1830,7 +2597,7 @@
         </w:tc>
         <w:tc>
           <w:tcPr>
-            <w:tcW w:w="6060" w:type="dxa"/>
+            <w:tcW w:w="6059" w:type="dxa"/>
             <w:tcBorders>
               <w:top w:val="single" w:sz="8" w:space="0" w:color="5B9BD5"/>
               <w:left w:val="single" w:sz="8" w:space="0" w:color="5B9BD5"/>
@@ -1850,12 +2617,20 @@
                 <w:numId w:val="2"/>
               </w:numPr>
               <w:spacing w:after="180" w:line="288" w:lineRule="auto"/>
-              <w:ind w:hanging="360"/>
+              <w:ind w:hanging="281"/>
               <w:contextualSpacing/>
               <w:rPr>
                 <w:b/>
-              </w:rPr>
-            </w:pPr>
+                <w:sz w:val="24"/>
+              </w:rPr>
+            </w:pPr>
+            <w:r>
+              <w:rPr>
+                <w:b/>
+                <w:sz w:val="24"/>
+              </w:rPr>
+              <w:t>Estudo da funcionalidade JInternalFrame.</w:t>
+            </w:r>
           </w:p>
         </w:tc>
       </w:tr>
@@ -1893,7 +2668,7 @@
         </w:tc>
         <w:tc>
           <w:tcPr>
-            <w:tcW w:w="6060" w:type="dxa"/>
+            <w:tcW w:w="6059" w:type="dxa"/>
             <w:tcBorders>
               <w:top w:val="single" w:sz="8" w:space="0" w:color="5B9BD5"/>
               <w:left w:val="single" w:sz="8" w:space="0" w:color="5B9BD5"/>
@@ -1917,27 +2692,20 @@
               <w:contextualSpacing/>
               <w:rPr>
                 <w:b/>
-              </w:rPr>
-            </w:pPr>
+                <w:sz w:val="24"/>
+              </w:rPr>
+            </w:pPr>
+            <w:r>
+              <w:rPr>
+                <w:b/>
+                <w:sz w:val="24"/>
+              </w:rPr>
+              <w:t>Nenhuma.</w:t>
+            </w:r>
           </w:p>
         </w:tc>
       </w:tr>
     </w:tbl>
-    <w:p>
-      <w:pPr>
-        <w:spacing w:after="180" w:line="288" w:lineRule="auto"/>
-      </w:pPr>
-    </w:p>
-    <w:p>
-      <w:pPr>
-        <w:spacing w:after="180" w:line="288" w:lineRule="auto"/>
-      </w:pPr>
-    </w:p>
-    <w:p>
-      <w:pPr>
-        <w:spacing w:after="180" w:line="288" w:lineRule="auto"/>
-      </w:pPr>
-    </w:p>
     <w:p>
       <w:pPr>
         <w:spacing w:after="180" w:line="288" w:lineRule="auto"/>
@@ -1986,61 +2754,7 @@
           <w:szCs w:val="24"/>
         </w:rPr>
         <w:lastRenderedPageBreak/>
-        <w:t xml:space="preserve">REUNIÃO </w:t>
-      </w:r>
-      <w:r>
-        <w:rPr>
-          <w:b/>
-          <w:color w:val="5B9BD5"/>
-          <w:sz w:val="24"/>
-          <w:szCs w:val="24"/>
-        </w:rPr>
-        <w:t>I</w:t>
-      </w:r>
-      <w:r>
-        <w:rPr>
-          <w:b/>
-          <w:color w:val="5B9BD5"/>
-          <w:sz w:val="24"/>
-          <w:szCs w:val="24"/>
-        </w:rPr>
-        <w:t>II (</w:t>
-      </w:r>
-      <w:r>
-        <w:rPr>
-          <w:b/>
-          <w:color w:val="5B9BD5"/>
-          <w:sz w:val="24"/>
-          <w:szCs w:val="24"/>
-        </w:rPr>
-        <w:t>21</w:t>
-      </w:r>
-      <w:r>
-        <w:rPr>
-          <w:b/>
-          <w:color w:val="5B9BD5"/>
-          <w:sz w:val="24"/>
-          <w:szCs w:val="24"/>
-        </w:rPr>
-        <w:t>/</w:t>
-      </w:r>
-      <w:r>
-        <w:rPr>
-          <w:b/>
-          <w:color w:val="5B9BD5"/>
-          <w:sz w:val="24"/>
-          <w:szCs w:val="24"/>
-        </w:rPr>
-        <w:t>10</w:t>
-      </w:r>
-      <w:r>
-        <w:rPr>
-          <w:b/>
-          <w:color w:val="5B9BD5"/>
-          <w:sz w:val="24"/>
-          <w:szCs w:val="24"/>
-        </w:rPr>
-        <w:t>)</w:t>
+        <w:t>REUNIÃO IV (23/10)</w:t>
       </w:r>
     </w:p>
     <w:p>
@@ -2187,7 +2901,7 @@
                 <w:b/>
                 <w:sz w:val="24"/>
               </w:rPr>
-              <w:t>Implementação da busca de funcionário</w:t>
+              <w:t>Inserção dos campos endereço para cadastro de funcionário</w:t>
             </w:r>
           </w:p>
         </w:tc>
@@ -2258,7 +2972,7 @@
                 <w:b/>
                 <w:sz w:val="24"/>
               </w:rPr>
-              <w:t>Inserção dos campos endereço para cadastro de paciente</w:t>
+              <w:t>Inserção de JComboBox de cidades e estados nas telas de cadastro</w:t>
             </w:r>
           </w:p>
         </w:tc>
@@ -2329,7 +3043,14 @@
                 <w:b/>
                 <w:sz w:val="24"/>
               </w:rPr>
-              <w:t>Nenhuma.</w:t>
+              <w:t>Armazenamento dos dados cidades e estados</w:t>
+            </w:r>
+            <w:r>
+              <w:rPr>
+                <w:b/>
+                <w:sz w:val="24"/>
+              </w:rPr>
+              <w:t>.</w:t>
             </w:r>
           </w:p>
         </w:tc>
@@ -2402,7 +3123,7 @@
         </w:tc>
         <w:tc>
           <w:tcPr>
-            <w:tcW w:w="6060" w:type="dxa"/>
+            <w:tcW w:w="6059" w:type="dxa"/>
             <w:tcBorders>
               <w:top w:val="single" w:sz="8" w:space="0" w:color="5B9BD5"/>
               <w:left w:val="single" w:sz="8" w:space="0" w:color="5B9BD5"/>
@@ -2456,33 +3177,35 @@
         </w:tc>
         <w:tc>
           <w:tcPr>
-            <w:tcW w:w="6060" w:type="dxa"/>
-            <w:tcBorders>
-              <w:top w:val="single" w:sz="8" w:space="0" w:color="5B9BD5"/>
-              <w:left w:val="single" w:sz="8" w:space="0" w:color="5B9BD5"/>
-              <w:bottom w:val="single" w:sz="8" w:space="0" w:color="5B9BD5"/>
-              <w:right w:val="single" w:sz="8" w:space="0" w:color="5B9BD5"/>
-            </w:tcBorders>
-            <w:shd w:val="clear" w:color="auto" w:fill="auto"/>
-            <w:tcMar>
-              <w:left w:w="70" w:type="dxa"/>
-              <w:right w:w="80" w:type="dxa"/>
-            </w:tcMar>
-          </w:tcPr>
-          <w:p>
-            <w:pPr>
+            <w:tcW w:w="6059" w:type="dxa"/>
+            <w:tcBorders>
+              <w:top w:val="single" w:sz="8" w:space="0" w:color="5B9BD5"/>
+              <w:left w:val="single" w:sz="8" w:space="0" w:color="5B9BD5"/>
+              <w:bottom w:val="single" w:sz="8" w:space="0" w:color="5B9BD5"/>
+              <w:right w:val="single" w:sz="8" w:space="0" w:color="5B9BD5"/>
+            </w:tcBorders>
+            <w:shd w:val="clear" w:color="auto" w:fill="auto"/>
+            <w:tcMar>
+              <w:left w:w="70" w:type="dxa"/>
+              <w:right w:w="80" w:type="dxa"/>
+            </w:tcMar>
+          </w:tcPr>
+          <w:p>
+            <w:pPr>
+              <w:pStyle w:val="PargrafodaLista"/>
               <w:numPr>
                 <w:ilvl w:val="0"/>
                 <w:numId w:val="3"/>
               </w:numPr>
-              <w:spacing w:after="180" w:line="288" w:lineRule="auto"/>
-              <w:ind w:hanging="360"/>
-              <w:contextualSpacing/>
-              <w:rPr>
-                <w:b/>
-                <w:sz w:val="24"/>
-              </w:rPr>
-            </w:pPr>
+              <w:ind w:hanging="241"/>
+            </w:pPr>
+            <w:r>
+              <w:rPr>
+                <w:b/>
+                <w:sz w:val="24"/>
+              </w:rPr>
+              <w:t>Atualização dos requisitos do sistema.</w:t>
+            </w:r>
           </w:p>
         </w:tc>
       </w:tr>
@@ -2520,32 +3243,46 @@
         </w:tc>
         <w:tc>
           <w:tcPr>
-            <w:tcW w:w="6060" w:type="dxa"/>
-            <w:tcBorders>
-              <w:top w:val="single" w:sz="8" w:space="0" w:color="5B9BD5"/>
-              <w:left w:val="single" w:sz="8" w:space="0" w:color="5B9BD5"/>
-              <w:bottom w:val="single" w:sz="8" w:space="0" w:color="5B9BD5"/>
-              <w:right w:val="single" w:sz="8" w:space="0" w:color="5B9BD5"/>
-            </w:tcBorders>
-            <w:shd w:val="clear" w:color="auto" w:fill="auto"/>
-            <w:tcMar>
-              <w:left w:w="70" w:type="dxa"/>
-              <w:right w:w="80" w:type="dxa"/>
-            </w:tcMar>
-          </w:tcPr>
-          <w:p>
-            <w:pPr>
-              <w:pStyle w:val="PargrafodaLista"/>
+            <w:tcW w:w="6059" w:type="dxa"/>
+            <w:tcBorders>
+              <w:top w:val="single" w:sz="8" w:space="0" w:color="5B9BD5"/>
+              <w:left w:val="single" w:sz="8" w:space="0" w:color="5B9BD5"/>
+              <w:bottom w:val="single" w:sz="8" w:space="0" w:color="5B9BD5"/>
+              <w:right w:val="single" w:sz="8" w:space="0" w:color="5B9BD5"/>
+            </w:tcBorders>
+            <w:shd w:val="clear" w:color="auto" w:fill="auto"/>
+            <w:tcMar>
+              <w:left w:w="70" w:type="dxa"/>
+              <w:right w:w="80" w:type="dxa"/>
+            </w:tcMar>
+          </w:tcPr>
+          <w:p>
+            <w:pPr>
               <w:numPr>
                 <w:ilvl w:val="0"/>
                 <w:numId w:val="2"/>
               </w:numPr>
-              <w:ind w:hanging="281"/>
-              <w:rPr>
-                <w:b/>
-                <w:sz w:val="24"/>
-              </w:rPr>
-            </w:pPr>
+              <w:spacing w:after="180" w:line="288" w:lineRule="auto"/>
+              <w:ind w:left="298" w:firstLine="141"/>
+              <w:contextualSpacing/>
+              <w:rPr>
+                <w:b/>
+              </w:rPr>
+            </w:pPr>
+            <w:r>
+              <w:rPr>
+                <w:b/>
+                <w:sz w:val="24"/>
+              </w:rPr>
+              <w:t>Atualizar diagrama de caso de uso</w:t>
+            </w:r>
+            <w:r>
+              <w:rPr>
+                <w:b/>
+                <w:sz w:val="24"/>
+              </w:rPr>
+              <w:t xml:space="preserve"> do sistema.</w:t>
+            </w:r>
           </w:p>
         </w:tc>
       </w:tr>
@@ -2583,7 +3320,7 @@
         </w:tc>
         <w:tc>
           <w:tcPr>
-            <w:tcW w:w="6060" w:type="dxa"/>
+            <w:tcW w:w="6059" w:type="dxa"/>
             <w:tcBorders>
               <w:top w:val="single" w:sz="8" w:space="0" w:color="5B9BD5"/>
               <w:left w:val="single" w:sz="8" w:space="0" w:color="5B9BD5"/>
@@ -2609,6 +3346,13 @@
                 <w:b/>
               </w:rPr>
             </w:pPr>
+            <w:r>
+              <w:rPr>
+                <w:b/>
+                <w:sz w:val="24"/>
+              </w:rPr>
+              <w:t>Nenhuma.</w:t>
+            </w:r>
           </w:p>
         </w:tc>
       </w:tr>
@@ -2685,7 +3429,7 @@
         </w:tc>
         <w:tc>
           <w:tcPr>
-            <w:tcW w:w="6060" w:type="dxa"/>
+            <w:tcW w:w="6059" w:type="dxa"/>
             <w:tcBorders>
               <w:top w:val="single" w:sz="8" w:space="0" w:color="5B9BD5"/>
               <w:left w:val="single" w:sz="8" w:space="0" w:color="5B9BD5"/>
@@ -2739,7 +3483,7 @@
         </w:tc>
         <w:tc>
           <w:tcPr>
-            <w:tcW w:w="6060" w:type="dxa"/>
+            <w:tcW w:w="6059" w:type="dxa"/>
             <w:tcBorders>
               <w:top w:val="single" w:sz="8" w:space="0" w:color="5B9BD5"/>
               <w:left w:val="single" w:sz="8" w:space="0" w:color="5B9BD5"/>
@@ -2756,16 +3500,19 @@
             <w:pPr>
               <w:numPr>
                 <w:ilvl w:val="0"/>
-                <w:numId w:val="3"/>
+                <w:numId w:val="1"/>
               </w:numPr>
               <w:spacing w:after="180" w:line="288" w:lineRule="auto"/>
               <w:ind w:hanging="360"/>
               <w:contextualSpacing/>
-              <w:rPr>
-                <w:b/>
-                <w:sz w:val="24"/>
-              </w:rPr>
-            </w:pPr>
+            </w:pPr>
+            <w:r>
+              <w:rPr>
+                <w:b/>
+                <w:sz w:val="24"/>
+              </w:rPr>
+              <w:t>Estudo da funcionalidade JInternalFrame.</w:t>
+            </w:r>
           </w:p>
         </w:tc>
       </w:tr>
@@ -2803,7 +3550,7 @@
         </w:tc>
         <w:tc>
           <w:tcPr>
-            <w:tcW w:w="6060" w:type="dxa"/>
+            <w:tcW w:w="6059" w:type="dxa"/>
             <w:tcBorders>
               <w:top w:val="single" w:sz="8" w:space="0" w:color="5B9BD5"/>
               <w:left w:val="single" w:sz="8" w:space="0" w:color="5B9BD5"/>
@@ -2823,13 +3570,41 @@
                 <w:numId w:val="2"/>
               </w:numPr>
               <w:spacing w:after="180" w:line="288" w:lineRule="auto"/>
-              <w:ind w:hanging="382"/>
+              <w:ind w:left="14"/>
               <w:contextualSpacing/>
               <w:rPr>
                 <w:b/>
                 <w:sz w:val="24"/>
               </w:rPr>
             </w:pPr>
+            <w:r>
+              <w:rPr>
+                <w:b/>
+                <w:sz w:val="24"/>
+              </w:rPr>
+              <w:t xml:space="preserve">Implementação da funcionalidade </w:t>
+            </w:r>
+            <w:r>
+              <w:rPr>
+                <w:b/>
+                <w:sz w:val="24"/>
+              </w:rPr>
+              <w:t>JInternalFrame</w:t>
+            </w:r>
+            <w:r>
+              <w:rPr>
+                <w:b/>
+                <w:sz w:val="24"/>
+              </w:rPr>
+              <w:t xml:space="preserve"> </w:t>
+            </w:r>
+            <w:r>
+              <w:rPr>
+                <w:b/>
+                <w:sz w:val="24"/>
+              </w:rPr>
+              <w:t>nas telas internas do sistema</w:t>
+            </w:r>
           </w:p>
         </w:tc>
       </w:tr>
@@ -2867,7 +3642,7 @@
         </w:tc>
         <w:tc>
           <w:tcPr>
-            <w:tcW w:w="6060" w:type="dxa"/>
+            <w:tcW w:w="6059" w:type="dxa"/>
             <w:tcBorders>
               <w:top w:val="single" w:sz="8" w:space="0" w:color="5B9BD5"/>
               <w:left w:val="single" w:sz="8" w:space="0" w:color="5B9BD5"/>
@@ -2891,17 +3666,34 @@
               <w:contextualSpacing/>
               <w:rPr>
                 <w:b/>
-              </w:rPr>
-            </w:pPr>
+                <w:sz w:val="24"/>
+              </w:rPr>
+            </w:pPr>
+            <w:r>
+              <w:rPr>
+                <w:b/>
+                <w:sz w:val="24"/>
+              </w:rPr>
+              <w:t xml:space="preserve">Ocorrência de muitos erros na mudança de telas </w:t>
+            </w:r>
+            <w:r>
+              <w:rPr>
+                <w:b/>
+                <w:sz w:val="24"/>
+              </w:rPr>
+              <w:t>JFrame</w:t>
+            </w:r>
+            <w:r>
+              <w:rPr>
+                <w:b/>
+                <w:sz w:val="24"/>
+              </w:rPr>
+              <w:t xml:space="preserve"> para JInternalFrame.</w:t>
+            </w:r>
           </w:p>
         </w:tc>
       </w:tr>
     </w:tbl>
-    <w:p>
-      <w:pPr>
-        <w:spacing w:after="180" w:line="288" w:lineRule="auto"/>
-      </w:pPr>
-    </w:p>
     <w:p>
       <w:pPr>
         <w:spacing w:after="180" w:line="288" w:lineRule="auto"/>
@@ -2955,7 +3747,7 @@
           <w:szCs w:val="24"/>
         </w:rPr>
         <w:lastRenderedPageBreak/>
-        <w:t xml:space="preserve">REUNIÃO </w:t>
+        <w:t>REUNIÃO IV (2</w:t>
       </w:r>
       <w:r>
         <w:rPr>
@@ -2964,7 +3756,7 @@
           <w:sz w:val="24"/>
           <w:szCs w:val="24"/>
         </w:rPr>
-        <w:t>I</w:t>
+        <w:t>4</w:t>
       </w:r>
       <w:r>
         <w:rPr>
@@ -2973,43 +3765,7 @@
           <w:sz w:val="24"/>
           <w:szCs w:val="24"/>
         </w:rPr>
-        <w:t>V</w:t>
-      </w:r>
-      <w:r>
-        <w:rPr>
-          <w:b/>
-          <w:color w:val="5B9BD5"/>
-          <w:sz w:val="24"/>
-          <w:szCs w:val="24"/>
-        </w:rPr>
-        <w:t xml:space="preserve"> (</w:t>
-      </w:r>
-      <w:r>
-        <w:rPr>
-          <w:b/>
-          <w:color w:val="5B9BD5"/>
-          <w:sz w:val="24"/>
-          <w:szCs w:val="24"/>
-        </w:rPr>
-        <w:t>22</w:t>
-      </w:r>
-      <w:r>
-        <w:rPr>
-          <w:b/>
-          <w:color w:val="5B9BD5"/>
-          <w:sz w:val="24"/>
-          <w:szCs w:val="24"/>
-        </w:rPr>
-        <w:t>/10</w:t>
-      </w:r>
-      <w:r>
-        <w:rPr>
-          <w:b/>
-          <w:color w:val="5B9BD5"/>
-          <w:sz w:val="24"/>
-          <w:szCs w:val="24"/>
-        </w:rPr>
-        <w:t>)</w:t>
+        <w:t>/10)</w:t>
       </w:r>
     </w:p>
     <w:p>
@@ -3068,7 +3824,7 @@
                 <w:szCs w:val="18"/>
                 <w:shd w:val="clear" w:color="auto" w:fill="DEEAF6"/>
               </w:rPr>
-              <w:t>Participante:  Diogo</w:t>
+              <w:t>Participante:  Ivo</w:t>
             </w:r>
           </w:p>
         </w:tc>
@@ -3143,20 +3899,26 @@
           </w:tcPr>
           <w:p>
             <w:pPr>
+              <w:pStyle w:val="PargrafodaLista"/>
               <w:numPr>
                 <w:ilvl w:val="0"/>
                 <w:numId w:val="3"/>
               </w:numPr>
-              <w:spacing w:after="180" w:line="288" w:lineRule="auto"/>
-              <w:ind w:hanging="360"/>
-              <w:contextualSpacing/>
-            </w:pPr>
-            <w:r>
-              <w:rPr>
-                <w:b/>
-                <w:sz w:val="24"/>
-              </w:rPr>
-              <w:t>Inserção dos campos endereço para cadastro de paciente</w:t>
+              <w:ind w:hanging="241"/>
+            </w:pPr>
+            <w:r>
+              <w:rPr>
+                <w:b/>
+                <w:sz w:val="24"/>
+              </w:rPr>
+              <w:t>Atualizar diagrama de caso de uso</w:t>
+            </w:r>
+            <w:r>
+              <w:rPr>
+                <w:b/>
+                <w:sz w:val="24"/>
+              </w:rPr>
+              <w:t xml:space="preserve"> do sistema.</w:t>
             </w:r>
           </w:p>
         </w:tc>
@@ -3215,26 +3977,18 @@
                 <w:numId w:val="2"/>
               </w:numPr>
               <w:spacing w:after="180" w:line="288" w:lineRule="auto"/>
-              <w:ind w:hanging="360"/>
+              <w:ind w:left="298" w:firstLine="141"/>
               <w:contextualSpacing/>
               <w:rPr>
                 <w:b/>
-                <w:sz w:val="24"/>
-              </w:rPr>
-            </w:pPr>
-            <w:r>
-              <w:rPr>
-                <w:b/>
-                <w:sz w:val="24"/>
-              </w:rPr>
-              <w:t>Inserção dos campos endereço para cadastro de</w:t>
-            </w:r>
-            <w:r>
-              <w:rPr>
-                <w:b/>
-                <w:sz w:val="24"/>
-              </w:rPr>
-              <w:t xml:space="preserve"> funcionário</w:t>
+              </w:rPr>
+            </w:pPr>
+            <w:r>
+              <w:rPr>
+                <w:b/>
+                <w:sz w:val="24"/>
+              </w:rPr>
+              <w:t>Atualizar diagramas de classe do sistema.</w:t>
             </w:r>
           </w:p>
         </w:tc>
@@ -3297,7 +4051,6 @@
               <w:contextualSpacing/>
               <w:rPr>
                 <w:b/>
-                <w:sz w:val="24"/>
               </w:rPr>
             </w:pPr>
             <w:r>
@@ -3313,7 +4066,12 @@
     </w:tbl>
     <w:p>
       <w:pPr>
-        <w:spacing w:after="180" w:line="288" w:lineRule="auto"/>
+        <w:spacing w:line="288" w:lineRule="auto"/>
+      </w:pPr>
+    </w:p>
+    <w:p>
+      <w:pPr>
+        <w:spacing w:line="288" w:lineRule="auto"/>
       </w:pPr>
     </w:p>
     <w:p>
@@ -3372,7 +4130,7 @@
                 <w:szCs w:val="18"/>
                 <w:shd w:val="clear" w:color="auto" w:fill="DEEAF6"/>
               </w:rPr>
-              <w:t>Participante:  Ivo</w:t>
+              <w:t>Participante:  Izaquiel</w:t>
             </w:r>
           </w:p>
         </w:tc>
@@ -3447,13 +4205,45 @@
           </w:tcPr>
           <w:p>
             <w:pPr>
-              <w:pStyle w:val="PargrafodaLista"/>
               <w:numPr>
                 <w:ilvl w:val="0"/>
-                <w:numId w:val="3"/>
+                <w:numId w:val="1"/>
               </w:numPr>
-              <w:ind w:hanging="241"/>
-            </w:pPr>
+              <w:spacing w:after="180" w:line="288" w:lineRule="auto"/>
+              <w:ind w:hanging="360"/>
+              <w:contextualSpacing/>
+              <w:rPr>
+                <w:sz w:val="24"/>
+              </w:rPr>
+            </w:pPr>
+            <w:r>
+              <w:rPr>
+                <w:b/>
+                <w:sz w:val="24"/>
+              </w:rPr>
+              <w:t>Implementação da funcionalidade</w:t>
+            </w:r>
+            <w:r>
+              <w:rPr>
+                <w:b/>
+                <w:sz w:val="24"/>
+              </w:rPr>
+              <w:t xml:space="preserve"> JInternalFrame</w:t>
+            </w:r>
+            <w:r>
+              <w:rPr>
+                <w:b/>
+                <w:sz w:val="24"/>
+              </w:rPr>
+              <w:t xml:space="preserve"> nas telas internas do sistema</w:t>
+            </w:r>
+            <w:r>
+              <w:rPr>
+                <w:b/>
+                <w:sz w:val="24"/>
+              </w:rPr>
+              <w:t>.</w:t>
+            </w:r>
           </w:p>
         </w:tc>
       </w:tr>
@@ -3511,12 +4301,20 @@
                 <w:numId w:val="2"/>
               </w:numPr>
               <w:spacing w:after="180" w:line="288" w:lineRule="auto"/>
-              <w:ind w:hanging="281"/>
+              <w:ind w:left="14"/>
               <w:contextualSpacing/>
               <w:rPr>
                 <w:b/>
-              </w:rPr>
-            </w:pPr>
+                <w:sz w:val="24"/>
+              </w:rPr>
+            </w:pPr>
+            <w:r>
+              <w:rPr>
+                <w:b/>
+                <w:sz w:val="24"/>
+              </w:rPr>
+              <w:t>Implementação de métodos de controle de data e horário no agendamento.</w:t>
+            </w:r>
           </w:p>
         </w:tc>
       </w:tr>
@@ -3578,21 +4376,125 @@
               <w:contextualSpacing/>
               <w:rPr>
                 <w:b/>
-              </w:rPr>
-            </w:pPr>
+                <w:sz w:val="24"/>
+              </w:rPr>
+            </w:pPr>
+            <w:r>
+              <w:rPr>
+                <w:b/>
+                <w:sz w:val="24"/>
+              </w:rPr>
+              <w:t>Nenhuma.</w:t>
+            </w:r>
           </w:p>
         </w:tc>
       </w:tr>
     </w:tbl>
     <w:p>
       <w:pPr>
-        <w:spacing w:line="288" w:lineRule="auto"/>
-      </w:pPr>
-    </w:p>
-    <w:p>
-      <w:pPr>
-        <w:spacing w:line="288" w:lineRule="auto"/>
-      </w:pPr>
+        <w:spacing w:after="180" w:line="288" w:lineRule="auto"/>
+      </w:pPr>
+    </w:p>
+    <w:p>
+      <w:pPr>
+        <w:spacing w:after="180" w:line="288" w:lineRule="auto"/>
+      </w:pPr>
+    </w:p>
+    <w:p>
+      <w:pPr>
+        <w:spacing w:after="180" w:line="288" w:lineRule="auto"/>
+      </w:pPr>
+    </w:p>
+    <w:p>
+      <w:pPr>
+        <w:spacing w:after="180" w:line="288" w:lineRule="auto"/>
+      </w:pPr>
+    </w:p>
+    <w:p>
+      <w:pPr>
+        <w:spacing w:after="180" w:line="288" w:lineRule="auto"/>
+      </w:pPr>
+    </w:p>
+    <w:p>
+      <w:pPr>
+        <w:spacing w:after="180" w:line="288" w:lineRule="auto"/>
+      </w:pPr>
+    </w:p>
+    <w:p>
+      <w:pPr>
+        <w:spacing w:after="180" w:line="288" w:lineRule="auto"/>
+      </w:pPr>
+    </w:p>
+    <w:p>
+      <w:pPr>
+        <w:spacing w:after="180" w:line="288" w:lineRule="auto"/>
+      </w:pPr>
+    </w:p>
+    <w:p>
+      <w:pPr>
+        <w:spacing w:after="180" w:line="288" w:lineRule="auto"/>
+      </w:pPr>
+    </w:p>
+    <w:p>
+      <w:pPr>
+        <w:spacing w:after="180" w:line="288" w:lineRule="auto"/>
+      </w:pPr>
+    </w:p>
+    <w:p>
+      <w:pPr>
+        <w:spacing w:after="180" w:line="288" w:lineRule="auto"/>
+      </w:pPr>
+    </w:p>
+    <w:p>
+      <w:pPr>
+        <w:spacing w:after="180" w:line="288" w:lineRule="auto"/>
+      </w:pPr>
+    </w:p>
+    <w:p>
+      <w:pPr>
+        <w:spacing w:after="180" w:line="288" w:lineRule="auto"/>
+      </w:pPr>
+    </w:p>
+    <w:p>
+      <w:pPr>
+        <w:spacing w:after="180" w:line="288" w:lineRule="auto"/>
+      </w:pPr>
+    </w:p>
+    <w:p>
+      <w:pPr>
+        <w:spacing w:before="80" w:line="288" w:lineRule="auto"/>
+        <w:jc w:val="center"/>
+      </w:pPr>
+      <w:r>
+        <w:rPr>
+          <w:b/>
+          <w:color w:val="5B9BD5"/>
+          <w:sz w:val="24"/>
+          <w:szCs w:val="24"/>
+        </w:rPr>
+        <w:lastRenderedPageBreak/>
+        <w:t>REUNIÃO IV (2</w:t>
+      </w:r>
+      <w:r>
+        <w:rPr>
+          <w:b/>
+          <w:color w:val="5B9BD5"/>
+          <w:sz w:val="24"/>
+          <w:szCs w:val="24"/>
+        </w:rPr>
+        <w:t>5</w:t>
+      </w:r>
+      <w:bookmarkStart w:id="0" w:name="_GoBack"/>
+      <w:bookmarkEnd w:id="0"/>
+      <w:r>
+        <w:rPr>
+          <w:b/>
+          <w:color w:val="5B9BD5"/>
+          <w:sz w:val="24"/>
+          <w:szCs w:val="24"/>
+        </w:rPr>
+        <w:t>/10)</w:t>
+      </w:r>
     </w:p>
     <w:p>
       <w:pPr>
@@ -3603,7 +4505,7 @@
       <w:tblPr>
         <w:tblStyle w:val="TableNormal"/>
         <w:tblW w:w="9020" w:type="dxa"/>
-        <w:tblInd w:w="3" w:type="dxa"/>
+        <w:tblInd w:w="43" w:type="dxa"/>
         <w:tblBorders>
           <w:top w:val="single" w:sz="8" w:space="0" w:color="5B9BD5"/>
           <w:left w:val="single" w:sz="8" w:space="0" w:color="5B9BD5"/>
@@ -3656,7 +4558,7 @@
         </w:tc>
         <w:tc>
           <w:tcPr>
-            <w:tcW w:w="6059" w:type="dxa"/>
+            <w:tcW w:w="6060" w:type="dxa"/>
             <w:tcBorders>
               <w:top w:val="single" w:sz="8" w:space="0" w:color="5B9BD5"/>
               <w:left w:val="single" w:sz="8" w:space="0" w:color="5B9BD5"/>
@@ -3710,7 +4612,7 @@
         </w:tc>
         <w:tc>
           <w:tcPr>
-            <w:tcW w:w="6059" w:type="dxa"/>
+            <w:tcW w:w="6060" w:type="dxa"/>
             <w:tcBorders>
               <w:top w:val="single" w:sz="8" w:space="0" w:color="5B9BD5"/>
               <w:left w:val="single" w:sz="8" w:space="0" w:color="5B9BD5"/>
@@ -3732,7 +4634,17 @@
               <w:spacing w:after="180" w:line="288" w:lineRule="auto"/>
               <w:ind w:hanging="360"/>
               <w:contextualSpacing/>
-            </w:pPr>
+              <w:rPr>
+                <w:sz w:val="24"/>
+              </w:rPr>
+            </w:pPr>
+            <w:r>
+              <w:rPr>
+                <w:b/>
+                <w:sz w:val="24"/>
+              </w:rPr>
+              <w:t>Implementação de métodos de controle de data e horário no agendamento.</w:t>
+            </w:r>
           </w:p>
         </w:tc>
       </w:tr>
@@ -3770,7 +4682,7 @@
         </w:tc>
         <w:tc>
           <w:tcPr>
-            <w:tcW w:w="6059" w:type="dxa"/>
+            <w:tcW w:w="6060" w:type="dxa"/>
             <w:tcBorders>
               <w:top w:val="single" w:sz="8" w:space="0" w:color="5B9BD5"/>
               <w:left w:val="single" w:sz="8" w:space="0" w:color="5B9BD5"/>
@@ -3790,12 +4702,20 @@
                 <w:numId w:val="2"/>
               </w:numPr>
               <w:spacing w:after="180" w:line="288" w:lineRule="auto"/>
-              <w:ind w:hanging="281"/>
+              <w:ind w:left="0"/>
               <w:contextualSpacing/>
               <w:rPr>
                 <w:b/>
-              </w:rPr>
-            </w:pPr>
+                <w:sz w:val="24"/>
+              </w:rPr>
+            </w:pPr>
+            <w:r>
+              <w:rPr>
+                <w:b/>
+                <w:sz w:val="24"/>
+              </w:rPr>
+              <w:t>Tratamento de exceção no horário de agendamento de consultas</w:t>
+            </w:r>
           </w:p>
         </w:tc>
       </w:tr>
@@ -3833,7 +4753,7 @@
         </w:tc>
         <w:tc>
           <w:tcPr>
-            <w:tcW w:w="6059" w:type="dxa"/>
+            <w:tcW w:w="6060" w:type="dxa"/>
             <w:tcBorders>
               <w:top w:val="single" w:sz="8" w:space="0" w:color="5B9BD5"/>
               <w:left w:val="single" w:sz="8" w:space="0" w:color="5B9BD5"/>
@@ -3857,965 +4777,20 @@
               <w:contextualSpacing/>
               <w:rPr>
                 <w:b/>
-              </w:rPr>
-            </w:pPr>
+                <w:sz w:val="24"/>
+              </w:rPr>
+            </w:pPr>
+            <w:r>
+              <w:rPr>
+                <w:b/>
+                <w:sz w:val="24"/>
+              </w:rPr>
+              <w:t>Nenhuma.</w:t>
+            </w:r>
           </w:p>
         </w:tc>
       </w:tr>
     </w:tbl>
-    <w:p>
-      <w:pPr>
-        <w:spacing w:after="180" w:line="288" w:lineRule="auto"/>
-      </w:pPr>
-    </w:p>
-    <w:p>
-      <w:pPr>
-        <w:spacing w:after="180" w:line="288" w:lineRule="auto"/>
-      </w:pPr>
-    </w:p>
-    <w:p>
-      <w:pPr>
-        <w:spacing w:after="180" w:line="288" w:lineRule="auto"/>
-      </w:pPr>
-    </w:p>
-    <w:p>
-      <w:pPr>
-        <w:spacing w:after="180" w:line="288" w:lineRule="auto"/>
-      </w:pPr>
-    </w:p>
-    <w:p>
-      <w:pPr>
-        <w:spacing w:after="180" w:line="288" w:lineRule="auto"/>
-      </w:pPr>
-    </w:p>
-    <w:p>
-      <w:pPr>
-        <w:spacing w:after="180" w:line="288" w:lineRule="auto"/>
-      </w:pPr>
-    </w:p>
-    <w:p>
-      <w:pPr>
-        <w:spacing w:before="80" w:line="288" w:lineRule="auto"/>
-        <w:jc w:val="center"/>
-      </w:pPr>
-      <w:r>
-        <w:rPr>
-          <w:b/>
-          <w:color w:val="5B9BD5"/>
-          <w:sz w:val="24"/>
-          <w:szCs w:val="24"/>
-        </w:rPr>
-        <w:t>REUNIÃO IV (</w:t>
-      </w:r>
-      <w:r>
-        <w:rPr>
-          <w:b/>
-          <w:color w:val="5B9BD5"/>
-          <w:sz w:val="24"/>
-          <w:szCs w:val="24"/>
-        </w:rPr>
-        <w:t>23</w:t>
-      </w:r>
-      <w:r>
-        <w:rPr>
-          <w:b/>
-          <w:color w:val="5B9BD5"/>
-          <w:sz w:val="24"/>
-          <w:szCs w:val="24"/>
-        </w:rPr>
-        <w:t>/10)</w:t>
-      </w:r>
-    </w:p>
-    <w:p>
-      <w:pPr>
-        <w:spacing w:line="288" w:lineRule="auto"/>
-      </w:pPr>
-    </w:p>
-    <w:tbl>
-      <w:tblPr>
-        <w:tblStyle w:val="TableNormal"/>
-        <w:tblW w:w="9020" w:type="dxa"/>
-        <w:tblInd w:w="3" w:type="dxa"/>
-        <w:tblBorders>
-          <w:top w:val="single" w:sz="8" w:space="0" w:color="5B9BD5"/>
-          <w:left w:val="single" w:sz="8" w:space="0" w:color="5B9BD5"/>
-          <w:bottom w:val="single" w:sz="8" w:space="0" w:color="5B9BD5"/>
-          <w:right w:val="single" w:sz="8" w:space="0" w:color="5B9BD5"/>
-          <w:insideH w:val="single" w:sz="8" w:space="0" w:color="5B9BD5"/>
-          <w:insideV w:val="single" w:sz="8" w:space="0" w:color="5B9BD5"/>
-        </w:tblBorders>
-        <w:tblCellMar>
-          <w:left w:w="110" w:type="dxa"/>
-          <w:right w:w="120" w:type="dxa"/>
-        </w:tblCellMar>
-        <w:tblLook w:val="0600" w:firstRow="0" w:lastRow="0" w:firstColumn="0" w:lastColumn="0" w:noHBand="1" w:noVBand="1"/>
-      </w:tblPr>
-      <w:tblGrid>
-        <w:gridCol w:w="2960"/>
-        <w:gridCol w:w="6060"/>
-      </w:tblGrid>
-      <w:tr>
-        <w:tc>
-          <w:tcPr>
-            <w:tcW w:w="2960" w:type="dxa"/>
-            <w:tcBorders>
-              <w:top w:val="single" w:sz="8" w:space="0" w:color="5B9BD5"/>
-              <w:left w:val="single" w:sz="8" w:space="0" w:color="5B9BD5"/>
-              <w:bottom w:val="single" w:sz="8" w:space="0" w:color="5B9BD5"/>
-              <w:right w:val="single" w:sz="8" w:space="0" w:color="5B9BD5"/>
-            </w:tcBorders>
-            <w:shd w:val="clear" w:color="auto" w:fill="DEEAF6"/>
-            <w:tcMar>
-              <w:left w:w="110" w:type="dxa"/>
-            </w:tcMar>
-            <w:vAlign w:val="bottom"/>
-          </w:tcPr>
-          <w:p>
-            <w:pPr>
-              <w:spacing w:after="180" w:line="288" w:lineRule="auto"/>
-            </w:pPr>
-            <w:r>
-              <w:rPr>
-                <w:b/>
-                <w:color w:val="404040"/>
-                <w:sz w:val="18"/>
-                <w:szCs w:val="18"/>
-                <w:shd w:val="clear" w:color="auto" w:fill="DEEAF6"/>
-              </w:rPr>
-              <w:lastRenderedPageBreak/>
-              <w:t>Participante:  Diogo</w:t>
-            </w:r>
-          </w:p>
-        </w:tc>
-        <w:tc>
-          <w:tcPr>
-            <w:tcW w:w="6059" w:type="dxa"/>
-            <w:tcBorders>
-              <w:top w:val="single" w:sz="8" w:space="0" w:color="5B9BD5"/>
-              <w:left w:val="single" w:sz="8" w:space="0" w:color="5B9BD5"/>
-              <w:bottom w:val="single" w:sz="8" w:space="0" w:color="5B9BD5"/>
-              <w:right w:val="single" w:sz="8" w:space="0" w:color="5B9BD5"/>
-            </w:tcBorders>
-            <w:shd w:val="clear" w:color="auto" w:fill="auto"/>
-            <w:tcMar>
-              <w:left w:w="107" w:type="dxa"/>
-              <w:right w:w="108" w:type="dxa"/>
-            </w:tcMar>
-          </w:tcPr>
-          <w:p>
-            <w:pPr>
-              <w:spacing w:after="180" w:line="288" w:lineRule="auto"/>
-            </w:pPr>
-          </w:p>
-        </w:tc>
-      </w:tr>
-      <w:tr>
-        <w:tc>
-          <w:tcPr>
-            <w:tcW w:w="2960" w:type="dxa"/>
-            <w:tcBorders>
-              <w:top w:val="single" w:sz="8" w:space="0" w:color="5B9BD5"/>
-              <w:left w:val="single" w:sz="8" w:space="0" w:color="5B9BD5"/>
-              <w:bottom w:val="single" w:sz="8" w:space="0" w:color="5B9BD5"/>
-              <w:right w:val="single" w:sz="8" w:space="0" w:color="5B9BD5"/>
-            </w:tcBorders>
-            <w:shd w:val="clear" w:color="auto" w:fill="auto"/>
-            <w:tcMar>
-              <w:left w:w="70" w:type="dxa"/>
-              <w:right w:w="80" w:type="dxa"/>
-            </w:tcMar>
-          </w:tcPr>
-          <w:p>
-            <w:pPr>
-              <w:spacing w:after="180" w:line="288" w:lineRule="auto"/>
-              <w:jc w:val="center"/>
-            </w:pPr>
-            <w:r>
-              <w:rPr>
-                <w:b/>
-                <w:color w:val="5B9BD5"/>
-                <w:sz w:val="24"/>
-                <w:szCs w:val="24"/>
-              </w:rPr>
-              <w:t>O que foi feito?</w:t>
-            </w:r>
-          </w:p>
-        </w:tc>
-        <w:tc>
-          <w:tcPr>
-            <w:tcW w:w="6059" w:type="dxa"/>
-            <w:tcBorders>
-              <w:top w:val="single" w:sz="8" w:space="0" w:color="5B9BD5"/>
-              <w:left w:val="single" w:sz="8" w:space="0" w:color="5B9BD5"/>
-              <w:bottom w:val="single" w:sz="8" w:space="0" w:color="5B9BD5"/>
-              <w:right w:val="single" w:sz="8" w:space="0" w:color="5B9BD5"/>
-            </w:tcBorders>
-            <w:shd w:val="clear" w:color="auto" w:fill="auto"/>
-            <w:tcMar>
-              <w:left w:w="70" w:type="dxa"/>
-              <w:right w:w="80" w:type="dxa"/>
-            </w:tcMar>
-          </w:tcPr>
-          <w:p>
-            <w:pPr>
-              <w:numPr>
-                <w:ilvl w:val="0"/>
-                <w:numId w:val="3"/>
-              </w:numPr>
-              <w:spacing w:after="180" w:line="288" w:lineRule="auto"/>
-              <w:ind w:hanging="360"/>
-              <w:contextualSpacing/>
-            </w:pPr>
-            <w:r>
-              <w:rPr>
-                <w:b/>
-                <w:sz w:val="24"/>
-              </w:rPr>
-              <w:t>Inserção dos campos endereço para cadastro de</w:t>
-            </w:r>
-            <w:r>
-              <w:rPr>
-                <w:b/>
-                <w:sz w:val="24"/>
-              </w:rPr>
-              <w:t xml:space="preserve"> funcionário</w:t>
-            </w:r>
-          </w:p>
-        </w:tc>
-      </w:tr>
-      <w:tr>
-        <w:tc>
-          <w:tcPr>
-            <w:tcW w:w="2960" w:type="dxa"/>
-            <w:tcBorders>
-              <w:top w:val="single" w:sz="8" w:space="0" w:color="5B9BD5"/>
-              <w:left w:val="single" w:sz="8" w:space="0" w:color="5B9BD5"/>
-              <w:bottom w:val="single" w:sz="8" w:space="0" w:color="5B9BD5"/>
-              <w:right w:val="single" w:sz="8" w:space="0" w:color="5B9BD5"/>
-            </w:tcBorders>
-            <w:shd w:val="clear" w:color="auto" w:fill="auto"/>
-            <w:tcMar>
-              <w:left w:w="70" w:type="dxa"/>
-              <w:right w:w="80" w:type="dxa"/>
-            </w:tcMar>
-          </w:tcPr>
-          <w:p>
-            <w:pPr>
-              <w:spacing w:after="180" w:line="288" w:lineRule="auto"/>
-              <w:jc w:val="center"/>
-            </w:pPr>
-            <w:r>
-              <w:rPr>
-                <w:b/>
-                <w:color w:val="5B9BD5"/>
-                <w:sz w:val="24"/>
-                <w:szCs w:val="24"/>
-              </w:rPr>
-              <w:t>O que pretende fazer?</w:t>
-            </w:r>
-          </w:p>
-        </w:tc>
-        <w:tc>
-          <w:tcPr>
-            <w:tcW w:w="6059" w:type="dxa"/>
-            <w:tcBorders>
-              <w:top w:val="single" w:sz="8" w:space="0" w:color="5B9BD5"/>
-              <w:left w:val="single" w:sz="8" w:space="0" w:color="5B9BD5"/>
-              <w:bottom w:val="single" w:sz="8" w:space="0" w:color="5B9BD5"/>
-              <w:right w:val="single" w:sz="8" w:space="0" w:color="5B9BD5"/>
-            </w:tcBorders>
-            <w:shd w:val="clear" w:color="auto" w:fill="auto"/>
-            <w:tcMar>
-              <w:left w:w="70" w:type="dxa"/>
-              <w:right w:w="80" w:type="dxa"/>
-            </w:tcMar>
-          </w:tcPr>
-          <w:p>
-            <w:pPr>
-              <w:numPr>
-                <w:ilvl w:val="0"/>
-                <w:numId w:val="2"/>
-              </w:numPr>
-              <w:spacing w:after="180" w:line="288" w:lineRule="auto"/>
-              <w:ind w:hanging="360"/>
-              <w:contextualSpacing/>
-              <w:rPr>
-                <w:b/>
-                <w:sz w:val="24"/>
-              </w:rPr>
-            </w:pPr>
-            <w:r>
-              <w:rPr>
-                <w:b/>
-                <w:sz w:val="24"/>
-              </w:rPr>
-              <w:t xml:space="preserve">Inserção de </w:t>
-            </w:r>
-            <w:proofErr w:type="spellStart"/>
-            <w:r>
-              <w:rPr>
-                <w:b/>
-                <w:sz w:val="24"/>
-              </w:rPr>
-              <w:t>JComboBox</w:t>
-            </w:r>
-            <w:proofErr w:type="spellEnd"/>
-            <w:r>
-              <w:rPr>
-                <w:b/>
-                <w:sz w:val="24"/>
-              </w:rPr>
-              <w:t xml:space="preserve"> de cidades e estados nas telas de cadastro</w:t>
-            </w:r>
-          </w:p>
-        </w:tc>
-      </w:tr>
-      <w:tr>
-        <w:tc>
-          <w:tcPr>
-            <w:tcW w:w="2960" w:type="dxa"/>
-            <w:tcBorders>
-              <w:top w:val="single" w:sz="8" w:space="0" w:color="5B9BD5"/>
-              <w:left w:val="single" w:sz="8" w:space="0" w:color="5B9BD5"/>
-              <w:bottom w:val="single" w:sz="8" w:space="0" w:color="5B9BD5"/>
-              <w:right w:val="single" w:sz="8" w:space="0" w:color="5B9BD5"/>
-            </w:tcBorders>
-            <w:shd w:val="clear" w:color="auto" w:fill="auto"/>
-            <w:tcMar>
-              <w:left w:w="70" w:type="dxa"/>
-              <w:right w:w="80" w:type="dxa"/>
-            </w:tcMar>
-          </w:tcPr>
-          <w:p>
-            <w:pPr>
-              <w:spacing w:after="180" w:line="288" w:lineRule="auto"/>
-              <w:jc w:val="center"/>
-            </w:pPr>
-            <w:r>
-              <w:rPr>
-                <w:b/>
-                <w:color w:val="5B9BD5"/>
-                <w:sz w:val="24"/>
-                <w:szCs w:val="24"/>
-              </w:rPr>
-              <w:t>Quais as dificuldades Encontradas?</w:t>
-            </w:r>
-          </w:p>
-        </w:tc>
-        <w:tc>
-          <w:tcPr>
-            <w:tcW w:w="6059" w:type="dxa"/>
-            <w:tcBorders>
-              <w:top w:val="single" w:sz="8" w:space="0" w:color="5B9BD5"/>
-              <w:left w:val="single" w:sz="8" w:space="0" w:color="5B9BD5"/>
-              <w:bottom w:val="single" w:sz="8" w:space="0" w:color="5B9BD5"/>
-              <w:right w:val="single" w:sz="8" w:space="0" w:color="5B9BD5"/>
-            </w:tcBorders>
-            <w:shd w:val="clear" w:color="auto" w:fill="auto"/>
-            <w:tcMar>
-              <w:left w:w="70" w:type="dxa"/>
-              <w:right w:w="80" w:type="dxa"/>
-            </w:tcMar>
-          </w:tcPr>
-          <w:p>
-            <w:pPr>
-              <w:numPr>
-                <w:ilvl w:val="0"/>
-                <w:numId w:val="4"/>
-              </w:numPr>
-              <w:spacing w:after="180" w:line="288" w:lineRule="auto"/>
-              <w:ind w:hanging="360"/>
-              <w:contextualSpacing/>
-              <w:rPr>
-                <w:b/>
-                <w:sz w:val="24"/>
-              </w:rPr>
-            </w:pPr>
-            <w:r>
-              <w:rPr>
-                <w:b/>
-                <w:sz w:val="24"/>
-              </w:rPr>
-              <w:t>Nenhuma.</w:t>
-            </w:r>
-          </w:p>
-        </w:tc>
-      </w:tr>
-    </w:tbl>
-    <w:p>
-      <w:pPr>
-        <w:spacing w:after="180" w:line="288" w:lineRule="auto"/>
-      </w:pPr>
-    </w:p>
-    <w:p>
-      <w:pPr>
-        <w:spacing w:line="288" w:lineRule="auto"/>
-      </w:pPr>
-    </w:p>
-    <w:tbl>
-      <w:tblPr>
-        <w:tblStyle w:val="TableNormal"/>
-        <w:tblW w:w="9020" w:type="dxa"/>
-        <w:tblInd w:w="3" w:type="dxa"/>
-        <w:tblBorders>
-          <w:top w:val="single" w:sz="8" w:space="0" w:color="5B9BD5"/>
-          <w:left w:val="single" w:sz="8" w:space="0" w:color="5B9BD5"/>
-          <w:bottom w:val="single" w:sz="8" w:space="0" w:color="5B9BD5"/>
-          <w:right w:val="single" w:sz="8" w:space="0" w:color="5B9BD5"/>
-          <w:insideH w:val="single" w:sz="8" w:space="0" w:color="5B9BD5"/>
-          <w:insideV w:val="single" w:sz="8" w:space="0" w:color="5B9BD5"/>
-        </w:tblBorders>
-        <w:tblCellMar>
-          <w:left w:w="110" w:type="dxa"/>
-          <w:right w:w="120" w:type="dxa"/>
-        </w:tblCellMar>
-        <w:tblLook w:val="0600" w:firstRow="0" w:lastRow="0" w:firstColumn="0" w:lastColumn="0" w:noHBand="1" w:noVBand="1"/>
-      </w:tblPr>
-      <w:tblGrid>
-        <w:gridCol w:w="2960"/>
-        <w:gridCol w:w="6060"/>
-      </w:tblGrid>
-      <w:tr>
-        <w:tc>
-          <w:tcPr>
-            <w:tcW w:w="2960" w:type="dxa"/>
-            <w:tcBorders>
-              <w:top w:val="single" w:sz="8" w:space="0" w:color="5B9BD5"/>
-              <w:left w:val="single" w:sz="8" w:space="0" w:color="5B9BD5"/>
-              <w:bottom w:val="single" w:sz="8" w:space="0" w:color="5B9BD5"/>
-              <w:right w:val="single" w:sz="8" w:space="0" w:color="5B9BD5"/>
-            </w:tcBorders>
-            <w:shd w:val="clear" w:color="auto" w:fill="DEEAF6"/>
-            <w:tcMar>
-              <w:left w:w="110" w:type="dxa"/>
-            </w:tcMar>
-            <w:vAlign w:val="bottom"/>
-          </w:tcPr>
-          <w:p>
-            <w:pPr>
-              <w:spacing w:after="180" w:line="288" w:lineRule="auto"/>
-            </w:pPr>
-            <w:r>
-              <w:rPr>
-                <w:b/>
-                <w:color w:val="404040"/>
-                <w:sz w:val="18"/>
-                <w:szCs w:val="18"/>
-                <w:shd w:val="clear" w:color="auto" w:fill="DEEAF6"/>
-              </w:rPr>
-              <w:t>Participante:  Ivo</w:t>
-            </w:r>
-          </w:p>
-        </w:tc>
-        <w:tc>
-          <w:tcPr>
-            <w:tcW w:w="6059" w:type="dxa"/>
-            <w:tcBorders>
-              <w:top w:val="single" w:sz="8" w:space="0" w:color="5B9BD5"/>
-              <w:left w:val="single" w:sz="8" w:space="0" w:color="5B9BD5"/>
-              <w:bottom w:val="single" w:sz="8" w:space="0" w:color="5B9BD5"/>
-              <w:right w:val="single" w:sz="8" w:space="0" w:color="5B9BD5"/>
-            </w:tcBorders>
-            <w:shd w:val="clear" w:color="auto" w:fill="auto"/>
-            <w:tcMar>
-              <w:left w:w="107" w:type="dxa"/>
-              <w:right w:w="108" w:type="dxa"/>
-            </w:tcMar>
-          </w:tcPr>
-          <w:p>
-            <w:pPr>
-              <w:spacing w:after="180" w:line="288" w:lineRule="auto"/>
-            </w:pPr>
-          </w:p>
-        </w:tc>
-      </w:tr>
-      <w:tr>
-        <w:tc>
-          <w:tcPr>
-            <w:tcW w:w="2960" w:type="dxa"/>
-            <w:tcBorders>
-              <w:top w:val="single" w:sz="8" w:space="0" w:color="5B9BD5"/>
-              <w:left w:val="single" w:sz="8" w:space="0" w:color="5B9BD5"/>
-              <w:bottom w:val="single" w:sz="8" w:space="0" w:color="5B9BD5"/>
-              <w:right w:val="single" w:sz="8" w:space="0" w:color="5B9BD5"/>
-            </w:tcBorders>
-            <w:shd w:val="clear" w:color="auto" w:fill="auto"/>
-            <w:tcMar>
-              <w:left w:w="70" w:type="dxa"/>
-              <w:right w:w="80" w:type="dxa"/>
-            </w:tcMar>
-          </w:tcPr>
-          <w:p>
-            <w:pPr>
-              <w:spacing w:after="180" w:line="288" w:lineRule="auto"/>
-              <w:jc w:val="center"/>
-            </w:pPr>
-            <w:r>
-              <w:rPr>
-                <w:b/>
-                <w:color w:val="5B9BD5"/>
-                <w:sz w:val="24"/>
-                <w:szCs w:val="24"/>
-              </w:rPr>
-              <w:t>O que foi feito?</w:t>
-            </w:r>
-          </w:p>
-        </w:tc>
-        <w:tc>
-          <w:tcPr>
-            <w:tcW w:w="6059" w:type="dxa"/>
-            <w:tcBorders>
-              <w:top w:val="single" w:sz="8" w:space="0" w:color="5B9BD5"/>
-              <w:left w:val="single" w:sz="8" w:space="0" w:color="5B9BD5"/>
-              <w:bottom w:val="single" w:sz="8" w:space="0" w:color="5B9BD5"/>
-              <w:right w:val="single" w:sz="8" w:space="0" w:color="5B9BD5"/>
-            </w:tcBorders>
-            <w:shd w:val="clear" w:color="auto" w:fill="auto"/>
-            <w:tcMar>
-              <w:left w:w="70" w:type="dxa"/>
-              <w:right w:w="80" w:type="dxa"/>
-            </w:tcMar>
-          </w:tcPr>
-          <w:p>
-            <w:pPr>
-              <w:pStyle w:val="PargrafodaLista"/>
-              <w:numPr>
-                <w:ilvl w:val="0"/>
-                <w:numId w:val="3"/>
-              </w:numPr>
-              <w:ind w:hanging="241"/>
-            </w:pPr>
-          </w:p>
-        </w:tc>
-      </w:tr>
-      <w:tr>
-        <w:tc>
-          <w:tcPr>
-            <w:tcW w:w="2960" w:type="dxa"/>
-            <w:tcBorders>
-              <w:top w:val="single" w:sz="8" w:space="0" w:color="5B9BD5"/>
-              <w:left w:val="single" w:sz="8" w:space="0" w:color="5B9BD5"/>
-              <w:bottom w:val="single" w:sz="8" w:space="0" w:color="5B9BD5"/>
-              <w:right w:val="single" w:sz="8" w:space="0" w:color="5B9BD5"/>
-            </w:tcBorders>
-            <w:shd w:val="clear" w:color="auto" w:fill="auto"/>
-            <w:tcMar>
-              <w:left w:w="70" w:type="dxa"/>
-              <w:right w:w="80" w:type="dxa"/>
-            </w:tcMar>
-          </w:tcPr>
-          <w:p>
-            <w:pPr>
-              <w:spacing w:after="180" w:line="288" w:lineRule="auto"/>
-              <w:jc w:val="center"/>
-            </w:pPr>
-            <w:r>
-              <w:rPr>
-                <w:b/>
-                <w:color w:val="5B9BD5"/>
-                <w:sz w:val="24"/>
-                <w:szCs w:val="24"/>
-              </w:rPr>
-              <w:t>O que pretende fazer?</w:t>
-            </w:r>
-          </w:p>
-        </w:tc>
-        <w:tc>
-          <w:tcPr>
-            <w:tcW w:w="6059" w:type="dxa"/>
-            <w:tcBorders>
-              <w:top w:val="single" w:sz="8" w:space="0" w:color="5B9BD5"/>
-              <w:left w:val="single" w:sz="8" w:space="0" w:color="5B9BD5"/>
-              <w:bottom w:val="single" w:sz="8" w:space="0" w:color="5B9BD5"/>
-              <w:right w:val="single" w:sz="8" w:space="0" w:color="5B9BD5"/>
-            </w:tcBorders>
-            <w:shd w:val="clear" w:color="auto" w:fill="auto"/>
-            <w:tcMar>
-              <w:left w:w="70" w:type="dxa"/>
-              <w:right w:w="80" w:type="dxa"/>
-            </w:tcMar>
-          </w:tcPr>
-          <w:p>
-            <w:pPr>
-              <w:numPr>
-                <w:ilvl w:val="0"/>
-                <w:numId w:val="2"/>
-              </w:numPr>
-              <w:spacing w:after="180" w:line="288" w:lineRule="auto"/>
-              <w:ind w:hanging="281"/>
-              <w:contextualSpacing/>
-              <w:rPr>
-                <w:b/>
-              </w:rPr>
-            </w:pPr>
-          </w:p>
-        </w:tc>
-      </w:tr>
-      <w:tr>
-        <w:tc>
-          <w:tcPr>
-            <w:tcW w:w="2960" w:type="dxa"/>
-            <w:tcBorders>
-              <w:top w:val="single" w:sz="8" w:space="0" w:color="5B9BD5"/>
-              <w:left w:val="single" w:sz="8" w:space="0" w:color="5B9BD5"/>
-              <w:bottom w:val="single" w:sz="8" w:space="0" w:color="5B9BD5"/>
-              <w:right w:val="single" w:sz="8" w:space="0" w:color="5B9BD5"/>
-            </w:tcBorders>
-            <w:shd w:val="clear" w:color="auto" w:fill="auto"/>
-            <w:tcMar>
-              <w:left w:w="70" w:type="dxa"/>
-              <w:right w:w="80" w:type="dxa"/>
-            </w:tcMar>
-          </w:tcPr>
-          <w:p>
-            <w:pPr>
-              <w:spacing w:after="180" w:line="288" w:lineRule="auto"/>
-              <w:jc w:val="center"/>
-            </w:pPr>
-            <w:r>
-              <w:rPr>
-                <w:b/>
-                <w:color w:val="5B9BD5"/>
-                <w:sz w:val="24"/>
-                <w:szCs w:val="24"/>
-              </w:rPr>
-              <w:t>Quais as dificuldades Encontradas?</w:t>
-            </w:r>
-          </w:p>
-        </w:tc>
-        <w:tc>
-          <w:tcPr>
-            <w:tcW w:w="6059" w:type="dxa"/>
-            <w:tcBorders>
-              <w:top w:val="single" w:sz="8" w:space="0" w:color="5B9BD5"/>
-              <w:left w:val="single" w:sz="8" w:space="0" w:color="5B9BD5"/>
-              <w:bottom w:val="single" w:sz="8" w:space="0" w:color="5B9BD5"/>
-              <w:right w:val="single" w:sz="8" w:space="0" w:color="5B9BD5"/>
-            </w:tcBorders>
-            <w:shd w:val="clear" w:color="auto" w:fill="auto"/>
-            <w:tcMar>
-              <w:left w:w="70" w:type="dxa"/>
-              <w:right w:w="80" w:type="dxa"/>
-            </w:tcMar>
-          </w:tcPr>
-          <w:p>
-            <w:pPr>
-              <w:numPr>
-                <w:ilvl w:val="0"/>
-                <w:numId w:val="4"/>
-              </w:numPr>
-              <w:spacing w:after="180" w:line="288" w:lineRule="auto"/>
-              <w:ind w:hanging="360"/>
-              <w:contextualSpacing/>
-              <w:rPr>
-                <w:b/>
-              </w:rPr>
-            </w:pPr>
-          </w:p>
-        </w:tc>
-      </w:tr>
-    </w:tbl>
-    <w:p>
-      <w:pPr>
-        <w:spacing w:line="288" w:lineRule="auto"/>
-      </w:pPr>
-    </w:p>
-    <w:p>
-      <w:pPr>
-        <w:spacing w:line="288" w:lineRule="auto"/>
-      </w:pPr>
-    </w:p>
-    <w:p>
-      <w:pPr>
-        <w:spacing w:line="288" w:lineRule="auto"/>
-      </w:pPr>
-    </w:p>
-    <w:tbl>
-      <w:tblPr>
-        <w:tblStyle w:val="TableNormal"/>
-        <w:tblW w:w="9020" w:type="dxa"/>
-        <w:tblInd w:w="3" w:type="dxa"/>
-        <w:tblBorders>
-          <w:top w:val="single" w:sz="8" w:space="0" w:color="5B9BD5"/>
-          <w:left w:val="single" w:sz="8" w:space="0" w:color="5B9BD5"/>
-          <w:bottom w:val="single" w:sz="8" w:space="0" w:color="5B9BD5"/>
-          <w:right w:val="single" w:sz="8" w:space="0" w:color="5B9BD5"/>
-          <w:insideH w:val="single" w:sz="8" w:space="0" w:color="5B9BD5"/>
-          <w:insideV w:val="single" w:sz="8" w:space="0" w:color="5B9BD5"/>
-        </w:tblBorders>
-        <w:tblCellMar>
-          <w:left w:w="110" w:type="dxa"/>
-          <w:right w:w="120" w:type="dxa"/>
-        </w:tblCellMar>
-        <w:tblLook w:val="0600" w:firstRow="0" w:lastRow="0" w:firstColumn="0" w:lastColumn="0" w:noHBand="1" w:noVBand="1"/>
-      </w:tblPr>
-      <w:tblGrid>
-        <w:gridCol w:w="2960"/>
-        <w:gridCol w:w="6060"/>
-      </w:tblGrid>
-      <w:tr>
-        <w:tc>
-          <w:tcPr>
-            <w:tcW w:w="2960" w:type="dxa"/>
-            <w:tcBorders>
-              <w:top w:val="single" w:sz="8" w:space="0" w:color="5B9BD5"/>
-              <w:left w:val="single" w:sz="8" w:space="0" w:color="5B9BD5"/>
-              <w:bottom w:val="single" w:sz="8" w:space="0" w:color="5B9BD5"/>
-              <w:right w:val="single" w:sz="8" w:space="0" w:color="5B9BD5"/>
-            </w:tcBorders>
-            <w:shd w:val="clear" w:color="auto" w:fill="DEEAF6"/>
-            <w:tcMar>
-              <w:left w:w="110" w:type="dxa"/>
-            </w:tcMar>
-            <w:vAlign w:val="bottom"/>
-          </w:tcPr>
-          <w:p>
-            <w:pPr>
-              <w:spacing w:after="180" w:line="288" w:lineRule="auto"/>
-            </w:pPr>
-            <w:r>
-              <w:rPr>
-                <w:b/>
-                <w:color w:val="404040"/>
-                <w:sz w:val="18"/>
-                <w:szCs w:val="18"/>
-                <w:shd w:val="clear" w:color="auto" w:fill="DEEAF6"/>
-              </w:rPr>
-              <w:t xml:space="preserve">Participante:  </w:t>
-            </w:r>
-            <w:proofErr w:type="spellStart"/>
-            <w:r>
-              <w:rPr>
-                <w:b/>
-                <w:color w:val="404040"/>
-                <w:sz w:val="18"/>
-                <w:szCs w:val="18"/>
-                <w:shd w:val="clear" w:color="auto" w:fill="DEEAF6"/>
-              </w:rPr>
-              <w:t>Izaquiel</w:t>
-            </w:r>
-            <w:proofErr w:type="spellEnd"/>
-          </w:p>
-        </w:tc>
-        <w:tc>
-          <w:tcPr>
-            <w:tcW w:w="6059" w:type="dxa"/>
-            <w:tcBorders>
-              <w:top w:val="single" w:sz="8" w:space="0" w:color="5B9BD5"/>
-              <w:left w:val="single" w:sz="8" w:space="0" w:color="5B9BD5"/>
-              <w:bottom w:val="single" w:sz="8" w:space="0" w:color="5B9BD5"/>
-              <w:right w:val="single" w:sz="8" w:space="0" w:color="5B9BD5"/>
-            </w:tcBorders>
-            <w:shd w:val="clear" w:color="auto" w:fill="auto"/>
-            <w:tcMar>
-              <w:left w:w="107" w:type="dxa"/>
-              <w:right w:w="108" w:type="dxa"/>
-            </w:tcMar>
-          </w:tcPr>
-          <w:p>
-            <w:pPr>
-              <w:spacing w:after="180" w:line="288" w:lineRule="auto"/>
-            </w:pPr>
-          </w:p>
-        </w:tc>
-      </w:tr>
-      <w:tr>
-        <w:tc>
-          <w:tcPr>
-            <w:tcW w:w="2960" w:type="dxa"/>
-            <w:tcBorders>
-              <w:top w:val="single" w:sz="8" w:space="0" w:color="5B9BD5"/>
-              <w:left w:val="single" w:sz="8" w:space="0" w:color="5B9BD5"/>
-              <w:bottom w:val="single" w:sz="8" w:space="0" w:color="5B9BD5"/>
-              <w:right w:val="single" w:sz="8" w:space="0" w:color="5B9BD5"/>
-            </w:tcBorders>
-            <w:shd w:val="clear" w:color="auto" w:fill="auto"/>
-            <w:tcMar>
-              <w:left w:w="70" w:type="dxa"/>
-              <w:right w:w="80" w:type="dxa"/>
-            </w:tcMar>
-          </w:tcPr>
-          <w:p>
-            <w:pPr>
-              <w:spacing w:after="180" w:line="288" w:lineRule="auto"/>
-              <w:jc w:val="center"/>
-            </w:pPr>
-            <w:r>
-              <w:rPr>
-                <w:b/>
-                <w:color w:val="5B9BD5"/>
-                <w:sz w:val="24"/>
-                <w:szCs w:val="24"/>
-              </w:rPr>
-              <w:t>O que foi feito?</w:t>
-            </w:r>
-          </w:p>
-        </w:tc>
-        <w:tc>
-          <w:tcPr>
-            <w:tcW w:w="6059" w:type="dxa"/>
-            <w:tcBorders>
-              <w:top w:val="single" w:sz="8" w:space="0" w:color="5B9BD5"/>
-              <w:left w:val="single" w:sz="8" w:space="0" w:color="5B9BD5"/>
-              <w:bottom w:val="single" w:sz="8" w:space="0" w:color="5B9BD5"/>
-              <w:right w:val="single" w:sz="8" w:space="0" w:color="5B9BD5"/>
-            </w:tcBorders>
-            <w:shd w:val="clear" w:color="auto" w:fill="auto"/>
-            <w:tcMar>
-              <w:left w:w="70" w:type="dxa"/>
-              <w:right w:w="80" w:type="dxa"/>
-            </w:tcMar>
-          </w:tcPr>
-          <w:p>
-            <w:pPr>
-              <w:numPr>
-                <w:ilvl w:val="0"/>
-                <w:numId w:val="1"/>
-              </w:numPr>
-              <w:spacing w:after="180" w:line="288" w:lineRule="auto"/>
-              <w:ind w:hanging="360"/>
-              <w:contextualSpacing/>
-            </w:pPr>
-          </w:p>
-        </w:tc>
-      </w:tr>
-      <w:tr>
-        <w:tc>
-          <w:tcPr>
-            <w:tcW w:w="2960" w:type="dxa"/>
-            <w:tcBorders>
-              <w:top w:val="single" w:sz="8" w:space="0" w:color="5B9BD5"/>
-              <w:left w:val="single" w:sz="8" w:space="0" w:color="5B9BD5"/>
-              <w:bottom w:val="single" w:sz="8" w:space="0" w:color="5B9BD5"/>
-              <w:right w:val="single" w:sz="8" w:space="0" w:color="5B9BD5"/>
-            </w:tcBorders>
-            <w:shd w:val="clear" w:color="auto" w:fill="auto"/>
-            <w:tcMar>
-              <w:left w:w="70" w:type="dxa"/>
-              <w:right w:w="80" w:type="dxa"/>
-            </w:tcMar>
-          </w:tcPr>
-          <w:p>
-            <w:pPr>
-              <w:spacing w:after="180" w:line="288" w:lineRule="auto"/>
-              <w:jc w:val="center"/>
-            </w:pPr>
-            <w:r>
-              <w:rPr>
-                <w:b/>
-                <w:color w:val="5B9BD5"/>
-                <w:sz w:val="24"/>
-                <w:szCs w:val="24"/>
-              </w:rPr>
-              <w:t>O que pretende fazer?</w:t>
-            </w:r>
-          </w:p>
-        </w:tc>
-        <w:tc>
-          <w:tcPr>
-            <w:tcW w:w="6059" w:type="dxa"/>
-            <w:tcBorders>
-              <w:top w:val="single" w:sz="8" w:space="0" w:color="5B9BD5"/>
-              <w:left w:val="single" w:sz="8" w:space="0" w:color="5B9BD5"/>
-              <w:bottom w:val="single" w:sz="8" w:space="0" w:color="5B9BD5"/>
-              <w:right w:val="single" w:sz="8" w:space="0" w:color="5B9BD5"/>
-            </w:tcBorders>
-            <w:shd w:val="clear" w:color="auto" w:fill="auto"/>
-            <w:tcMar>
-              <w:left w:w="70" w:type="dxa"/>
-              <w:right w:w="80" w:type="dxa"/>
-            </w:tcMar>
-          </w:tcPr>
-          <w:p>
-            <w:pPr>
-              <w:numPr>
-                <w:ilvl w:val="0"/>
-                <w:numId w:val="2"/>
-              </w:numPr>
-              <w:spacing w:after="180" w:line="288" w:lineRule="auto"/>
-              <w:ind w:hanging="281"/>
-              <w:contextualSpacing/>
-              <w:rPr>
-                <w:b/>
-              </w:rPr>
-            </w:pPr>
-          </w:p>
-        </w:tc>
-      </w:tr>
-      <w:tr>
-        <w:tc>
-          <w:tcPr>
-            <w:tcW w:w="2960" w:type="dxa"/>
-            <w:tcBorders>
-              <w:top w:val="single" w:sz="8" w:space="0" w:color="5B9BD5"/>
-              <w:left w:val="single" w:sz="8" w:space="0" w:color="5B9BD5"/>
-              <w:bottom w:val="single" w:sz="8" w:space="0" w:color="5B9BD5"/>
-              <w:right w:val="single" w:sz="8" w:space="0" w:color="5B9BD5"/>
-            </w:tcBorders>
-            <w:shd w:val="clear" w:color="auto" w:fill="auto"/>
-            <w:tcMar>
-              <w:left w:w="70" w:type="dxa"/>
-              <w:right w:w="80" w:type="dxa"/>
-            </w:tcMar>
-          </w:tcPr>
-          <w:p>
-            <w:pPr>
-              <w:spacing w:after="180" w:line="288" w:lineRule="auto"/>
-              <w:jc w:val="center"/>
-            </w:pPr>
-            <w:r>
-              <w:rPr>
-                <w:b/>
-                <w:color w:val="5B9BD5"/>
-                <w:sz w:val="24"/>
-                <w:szCs w:val="24"/>
-              </w:rPr>
-              <w:t>Quais as dificuldades Encontradas?</w:t>
-            </w:r>
-          </w:p>
-        </w:tc>
-        <w:tc>
-          <w:tcPr>
-            <w:tcW w:w="6059" w:type="dxa"/>
-            <w:tcBorders>
-              <w:top w:val="single" w:sz="8" w:space="0" w:color="5B9BD5"/>
-              <w:left w:val="single" w:sz="8" w:space="0" w:color="5B9BD5"/>
-              <w:bottom w:val="single" w:sz="8" w:space="0" w:color="5B9BD5"/>
-              <w:right w:val="single" w:sz="8" w:space="0" w:color="5B9BD5"/>
-            </w:tcBorders>
-            <w:shd w:val="clear" w:color="auto" w:fill="auto"/>
-            <w:tcMar>
-              <w:left w:w="70" w:type="dxa"/>
-              <w:right w:w="80" w:type="dxa"/>
-            </w:tcMar>
-          </w:tcPr>
-          <w:p>
-            <w:pPr>
-              <w:numPr>
-                <w:ilvl w:val="0"/>
-                <w:numId w:val="4"/>
-              </w:numPr>
-              <w:spacing w:after="180" w:line="288" w:lineRule="auto"/>
-              <w:ind w:hanging="360"/>
-              <w:contextualSpacing/>
-              <w:rPr>
-                <w:b/>
-              </w:rPr>
-            </w:pPr>
-          </w:p>
-        </w:tc>
-      </w:tr>
-    </w:tbl>
-    <w:p>
-      <w:pPr>
-        <w:spacing w:after="180" w:line="288" w:lineRule="auto"/>
-      </w:pPr>
-    </w:p>
-    <w:p>
-      <w:pPr>
-        <w:spacing w:after="180" w:line="288" w:lineRule="auto"/>
-      </w:pPr>
-    </w:p>
     <w:p>
       <w:pPr>
         <w:spacing w:after="180" w:line="288" w:lineRule="auto"/>
